--- a/CI_WebServiceSpecsV1_1.docx
+++ b/CI_WebServiceSpecsV1_1.docx
@@ -9,7 +9,6 @@
           <w:sz w:val="32"/>
         </w:rPr>
       </w:pPr>
-      <w:proofErr w:type="spellStart"/>
       <w:r>
         <w:rPr>
           <w:b/>
@@ -17,7 +16,6 @@
         </w:rPr>
         <w:t>CyberImpact</w:t>
       </w:r>
-      <w:proofErr w:type="spellEnd"/>
       <w:r>
         <w:rPr>
           <w:b/>
@@ -38,27 +36,12 @@
         <w:pStyle w:val="Heading1"/>
       </w:pPr>
       <w:r>
-        <w:t xml:space="preserve">General information on </w:t>
-      </w:r>
-      <w:proofErr w:type="spellStart"/>
-      <w:r>
-        <w:t>webservice</w:t>
-      </w:r>
-      <w:bookmarkStart w:id="0" w:name="_GoBack"/>
-      <w:bookmarkEnd w:id="0"/>
-      <w:proofErr w:type="spellEnd"/>
+        <w:t>General information on webservice</w:t>
+      </w:r>
     </w:p>
     <w:p>
       <w:r>
-        <w:t xml:space="preserve">The </w:t>
-      </w:r>
-      <w:proofErr w:type="spellStart"/>
-      <w:r>
-        <w:t>webservice</w:t>
-      </w:r>
-      <w:proofErr w:type="spellEnd"/>
-      <w:r>
-        <w:t xml:space="preserve"> will have two methods.  The first will be used to update account data and the second to update contact data.  Most validation will be done using plugins in CRM.</w:t>
+        <w:t>The webservice will have two methods.  The first will be used to update account data and the second to update contact data.  Most validation will be done using plugins in CRM.</w:t>
       </w:r>
     </w:p>
     <w:p>
@@ -71,15 +54,7 @@
         <w:pStyle w:val="Heading1"/>
       </w:pPr>
       <w:r>
-        <w:t xml:space="preserve">Web service </w:t>
-      </w:r>
-      <w:proofErr w:type="spellStart"/>
-      <w:r>
-        <w:t>config</w:t>
-      </w:r>
-      <w:proofErr w:type="spellEnd"/>
-      <w:r>
-        <w:t xml:space="preserve"> file</w:t>
+        <w:t>Web service config file</w:t>
       </w:r>
       <w:r>
         <w:t xml:space="preserve"> &amp; Code structure</w:t>
@@ -107,15 +82,7 @@
     </w:p>
     <w:p>
       <w:r>
-        <w:t xml:space="preserve">We are providing a project from another customer (TireLink) that works as we want it as a template. Simply replace all reference to TireLink with </w:t>
-      </w:r>
-      <w:proofErr w:type="spellStart"/>
-      <w:r>
-        <w:t>CyberImpact</w:t>
-      </w:r>
-      <w:proofErr w:type="spellEnd"/>
-      <w:r>
-        <w:t xml:space="preserve"> and start from there.</w:t>
+        <w:t>We are providing a project from another customer (TireLink) that works as we want it as a template. Simply replace all reference to TireLink with CyberImpact and start from there.</w:t>
       </w:r>
     </w:p>
     <w:p>
@@ -131,14 +98,12 @@
         </w:rPr>
         <w:t xml:space="preserve">Method </w:t>
       </w:r>
-      <w:proofErr w:type="spellStart"/>
       <w:r>
         <w:rPr>
           <w:rFonts w:ascii="Calibri" w:hAnsi="Calibri"/>
         </w:rPr>
         <w:t>UpdateCustomer</w:t>
       </w:r>
-      <w:proofErr w:type="spellEnd"/>
     </w:p>
     <w:p>
       <w:pPr>
@@ -152,23 +117,8 @@
       <w:pPr>
         <w:spacing w:after="0" w:line="240" w:lineRule="auto"/>
       </w:pPr>
-      <w:proofErr w:type="spellStart"/>
-      <w:proofErr w:type="gramStart"/>
-      <w:r>
-        <w:t>customerXML</w:t>
-      </w:r>
-      <w:proofErr w:type="spellEnd"/>
-      <w:proofErr w:type="gramEnd"/>
-      <w:r>
-        <w:t xml:space="preserve"> (</w:t>
-      </w:r>
-      <w:proofErr w:type="spellStart"/>
-      <w:r>
-        <w:t>System.Xml.XmlDocument</w:t>
-      </w:r>
-      <w:proofErr w:type="spellEnd"/>
-      <w:r>
-        <w:t>)</w:t>
+      <w:r>
+        <w:t>customerXML (System.Xml.XmlDocument)</w:t>
       </w:r>
     </w:p>
     <w:p>
@@ -185,7 +135,6 @@
       <w:r>
         <w:t xml:space="preserve">&lt;Customer </w:t>
       </w:r>
-      <w:proofErr w:type="spellStart"/>
       <w:r>
         <w:rPr>
           <w:rFonts w:cs="Arial"/>
@@ -194,9 +143,18 @@
           <w:szCs w:val="20"/>
           <w:lang w:val="en-US" w:eastAsia="en-CA"/>
         </w:rPr>
-        <w:t>NoDuClient</w:t>
-      </w:r>
-      <w:proofErr w:type="spellEnd"/>
+        <w:t>NoDuClient="</w:t>
+      </w:r>
+      <w:r>
+        <w:rPr>
+          <w:rFonts w:cs="Arial"/>
+          <w:color w:val="00B050"/>
+          <w:sz w:val="20"/>
+          <w:szCs w:val="20"/>
+          <w:lang w:val="en-US" w:eastAsia="en-CA"/>
+        </w:rPr>
+        <w:t>Int</w:t>
+      </w:r>
       <w:r>
         <w:rPr>
           <w:rFonts w:cs="Arial"/>
@@ -205,21 +163,12 @@
           <w:szCs w:val="20"/>
           <w:lang w:val="en-US" w:eastAsia="en-CA"/>
         </w:rPr>
-        <w:t>="</w:t>
-      </w:r>
-      <w:proofErr w:type="spellStart"/>
-      <w:r>
-        <w:rPr>
-          <w:rFonts w:cs="Arial"/>
-          <w:color w:val="00B050"/>
-          <w:sz w:val="20"/>
-          <w:szCs w:val="20"/>
-          <w:lang w:val="en-US" w:eastAsia="en-CA"/>
-        </w:rPr>
-        <w:t>Int</w:t>
-      </w:r>
-      <w:proofErr w:type="spellEnd"/>
-      <w:r>
+        <w:t>"&gt;</w:t>
+      </w:r>
+    </w:p>
+    <w:p>
+      <w:pPr>
+        <w:spacing w:after="0" w:line="240" w:lineRule="auto"/>
         <w:rPr>
           <w:rFonts w:cs="Arial"/>
           <w:color w:val="000000"/>
@@ -227,12 +176,8 @@
           <w:szCs w:val="20"/>
           <w:lang w:val="en-US" w:eastAsia="en-CA"/>
         </w:rPr>
-        <w:t>"&gt;</w:t>
-      </w:r>
-    </w:p>
-    <w:p>
-      <w:pPr>
-        <w:spacing w:after="0" w:line="240" w:lineRule="auto"/>
+      </w:pPr>
+      <w:r>
         <w:rPr>
           <w:rFonts w:cs="Arial"/>
           <w:color w:val="000000"/>
@@ -240,19 +185,9 @@
           <w:szCs w:val="20"/>
           <w:lang w:val="en-US" w:eastAsia="en-CA"/>
         </w:rPr>
-      </w:pPr>
-      <w:r>
-        <w:rPr>
-          <w:rFonts w:cs="Arial"/>
-          <w:color w:val="000000"/>
-          <w:sz w:val="20"/>
-          <w:szCs w:val="20"/>
-          <w:lang w:val="en-US" w:eastAsia="en-CA"/>
-        </w:rPr>
         <w:tab/>
         <w:t>&lt;</w:t>
       </w:r>
-      <w:proofErr w:type="spellStart"/>
       <w:r>
         <w:rPr>
           <w:rFonts w:cs="Arial"/>
@@ -264,7 +199,6 @@
         </w:rPr>
         <w:t>FieldName</w:t>
       </w:r>
-      <w:proofErr w:type="spellEnd"/>
       <w:r>
         <w:rPr>
           <w:rFonts w:cs="Arial"/>
@@ -275,7 +209,6 @@
         </w:rPr>
         <w:t>&gt;</w:t>
       </w:r>
-      <w:proofErr w:type="spellStart"/>
       <w:r>
         <w:rPr>
           <w:rFonts w:cs="Arial"/>
@@ -287,7 +220,6 @@
         </w:rPr>
         <w:t>FieldValue</w:t>
       </w:r>
-      <w:proofErr w:type="spellEnd"/>
       <w:r>
         <w:rPr>
           <w:rFonts w:cs="Arial"/>
@@ -298,7 +230,6 @@
         </w:rPr>
         <w:t>&lt;/</w:t>
       </w:r>
-      <w:proofErr w:type="spellStart"/>
       <w:r>
         <w:rPr>
           <w:rFonts w:cs="Arial"/>
@@ -310,7 +241,6 @@
         </w:rPr>
         <w:t>FieldName</w:t>
       </w:r>
-      <w:proofErr w:type="spellEnd"/>
       <w:r>
         <w:rPr>
           <w:rFonts w:cs="Arial"/>
@@ -396,7 +326,6 @@
       <w:r>
         <w:t xml:space="preserve">Throw if </w:t>
       </w:r>
-      <w:proofErr w:type="spellStart"/>
       <w:r>
         <w:rPr>
           <w:rFonts w:cs="Arial"/>
@@ -407,11 +336,9 @@
         </w:rPr>
         <w:t>NoDuClient</w:t>
       </w:r>
-      <w:proofErr w:type="spellEnd"/>
       <w:r>
         <w:t xml:space="preserve"> is missing (</w:t>
       </w:r>
-      <w:proofErr w:type="spellStart"/>
       <w:r>
         <w:rPr>
           <w:rFonts w:cs="Arial"/>
@@ -422,7 +349,6 @@
         </w:rPr>
         <w:t>NoDuClient</w:t>
       </w:r>
-      <w:proofErr w:type="spellEnd"/>
       <w:r>
         <w:rPr>
           <w:rFonts w:cs="Arial"/>
@@ -452,15 +378,7 @@
     </w:p>
     <w:p>
       <w:r>
-        <w:t xml:space="preserve">If the </w:t>
-      </w:r>
-      <w:proofErr w:type="spellStart"/>
-      <w:r>
-        <w:t>NoDuClient</w:t>
-      </w:r>
-      <w:proofErr w:type="spellEnd"/>
-      <w:r>
-        <w:t xml:space="preserve"> does not exist in the account entity, insert record</w:t>
+        <w:t>If the NoDuClient does not exist in the account entity, insert record</w:t>
       </w:r>
       <w:r>
         <w:t xml:space="preserve"> in CRM</w:t>
@@ -484,15 +402,7 @@
         <w:t xml:space="preserve">  </w:t>
       </w:r>
       <w:r>
-        <w:t xml:space="preserve">The </w:t>
-      </w:r>
-      <w:proofErr w:type="spellStart"/>
-      <w:r>
-        <w:t>webservice</w:t>
-      </w:r>
-      <w:proofErr w:type="spellEnd"/>
-      <w:r>
-        <w:t xml:space="preserve"> will be called through a soap call.</w:t>
+        <w:t>The webservice will be called through a soap call.</w:t>
       </w:r>
     </w:p>
     <w:tbl>
@@ -596,7 +506,6 @@
                 <w:lang w:val="en-US"/>
               </w:rPr>
             </w:pPr>
-            <w:proofErr w:type="spellStart"/>
             <w:r>
               <w:rPr>
                 <w:rFonts w:cs="Arial"/>
@@ -607,7 +516,6 @@
               </w:rPr>
               <w:t>NoDuClient</w:t>
             </w:r>
-            <w:proofErr w:type="spellEnd"/>
           </w:p>
         </w:tc>
         <w:tc>
@@ -646,7 +554,6 @@
                 <w:lang w:val="fr-CA"/>
               </w:rPr>
             </w:pPr>
-            <w:proofErr w:type="spellStart"/>
             <w:r>
               <w:rPr>
                 <w:sz w:val="20"/>
@@ -655,7 +562,6 @@
               </w:rPr>
               <w:t>Yes</w:t>
             </w:r>
-            <w:proofErr w:type="spellEnd"/>
           </w:p>
         </w:tc>
         <w:tc>
@@ -671,7 +577,6 @@
                 <w:lang w:val="fr-CA"/>
               </w:rPr>
             </w:pPr>
-            <w:proofErr w:type="spellStart"/>
             <w:r>
               <w:rPr>
                 <w:sz w:val="20"/>
@@ -680,7 +585,6 @@
               </w:rPr>
               <w:t>New_idclient</w:t>
             </w:r>
-            <w:proofErr w:type="spellEnd"/>
           </w:p>
         </w:tc>
         <w:tc>
@@ -696,7 +600,6 @@
                 <w:lang w:val="fr-CA"/>
               </w:rPr>
             </w:pPr>
-            <w:proofErr w:type="spellStart"/>
             <w:r>
               <w:rPr>
                 <w:sz w:val="20"/>
@@ -705,7 +608,6 @@
               </w:rPr>
               <w:t>whole</w:t>
             </w:r>
-            <w:proofErr w:type="spellEnd"/>
           </w:p>
         </w:tc>
       </w:tr>
@@ -723,7 +625,6 @@
                 <w:lang w:val="fr-CA"/>
               </w:rPr>
             </w:pPr>
-            <w:proofErr w:type="spellStart"/>
             <w:r>
               <w:rPr>
                 <w:sz w:val="20"/>
@@ -732,7 +633,6 @@
               </w:rPr>
               <w:t>NomDuCompte</w:t>
             </w:r>
-            <w:proofErr w:type="spellEnd"/>
           </w:p>
         </w:tc>
         <w:tc>
@@ -825,7 +725,6 @@
                 <w:lang w:val="fr-CA"/>
               </w:rPr>
             </w:pPr>
-            <w:proofErr w:type="spellStart"/>
             <w:r>
               <w:rPr>
                 <w:sz w:val="20"/>
@@ -834,7 +733,6 @@
               </w:rPr>
               <w:t>Text</w:t>
             </w:r>
-            <w:proofErr w:type="spellEnd"/>
           </w:p>
         </w:tc>
       </w:tr>
@@ -852,7 +750,6 @@
                 <w:lang w:val="fr-CA"/>
               </w:rPr>
             </w:pPr>
-            <w:proofErr w:type="spellStart"/>
             <w:r>
               <w:rPr>
                 <w:sz w:val="20"/>
@@ -861,7 +758,6 @@
               </w:rPr>
               <w:t>Telephone</w:t>
             </w:r>
-            <w:proofErr w:type="spellEnd"/>
           </w:p>
         </w:tc>
         <w:tc>
@@ -938,7 +834,6 @@
                 <w:lang w:val="fr-CA"/>
               </w:rPr>
             </w:pPr>
-            <w:proofErr w:type="spellStart"/>
             <w:r>
               <w:rPr>
                 <w:sz w:val="20"/>
@@ -947,7 +842,6 @@
               </w:rPr>
               <w:t>Text</w:t>
             </w:r>
-            <w:proofErr w:type="spellEnd"/>
           </w:p>
         </w:tc>
       </w:tr>
@@ -1057,7 +951,6 @@
                 <w:lang w:val="fr-CA"/>
               </w:rPr>
             </w:pPr>
-            <w:proofErr w:type="spellStart"/>
             <w:r>
               <w:rPr>
                 <w:sz w:val="20"/>
@@ -1066,7 +959,6 @@
               </w:rPr>
               <w:t>Text</w:t>
             </w:r>
-            <w:proofErr w:type="spellEnd"/>
           </w:p>
         </w:tc>
       </w:tr>
@@ -1176,7 +1068,6 @@
                 <w:lang w:val="fr-CA"/>
               </w:rPr>
             </w:pPr>
-            <w:proofErr w:type="spellStart"/>
             <w:r>
               <w:rPr>
                 <w:sz w:val="20"/>
@@ -1185,7 +1076,6 @@
               </w:rPr>
               <w:t>Text</w:t>
             </w:r>
-            <w:proofErr w:type="spellEnd"/>
           </w:p>
         </w:tc>
       </w:tr>
@@ -1295,7 +1185,6 @@
                 <w:lang w:val="fr-CA"/>
               </w:rPr>
             </w:pPr>
-            <w:proofErr w:type="spellStart"/>
             <w:r>
               <w:rPr>
                 <w:sz w:val="20"/>
@@ -1304,7 +1193,6 @@
               </w:rPr>
               <w:t>Text</w:t>
             </w:r>
-            <w:proofErr w:type="spellEnd"/>
           </w:p>
         </w:tc>
       </w:tr>
@@ -1414,7 +1302,6 @@
                 <w:lang w:val="fr-CA"/>
               </w:rPr>
             </w:pPr>
-            <w:proofErr w:type="spellStart"/>
             <w:r>
               <w:rPr>
                 <w:sz w:val="20"/>
@@ -1423,7 +1310,6 @@
               </w:rPr>
               <w:t>Text</w:t>
             </w:r>
-            <w:proofErr w:type="spellEnd"/>
           </w:p>
         </w:tc>
       </w:tr>
@@ -1533,7 +1419,6 @@
                 <w:lang w:val="fr-CA"/>
               </w:rPr>
             </w:pPr>
-            <w:proofErr w:type="spellStart"/>
             <w:r>
               <w:rPr>
                 <w:sz w:val="20"/>
@@ -1542,7 +1427,6 @@
               </w:rPr>
               <w:t>Text</w:t>
             </w:r>
-            <w:proofErr w:type="spellEnd"/>
           </w:p>
         </w:tc>
       </w:tr>
@@ -1560,7 +1444,6 @@
                 <w:lang w:val="fr-CA"/>
               </w:rPr>
             </w:pPr>
-            <w:proofErr w:type="spellStart"/>
             <w:r>
               <w:rPr>
                 <w:sz w:val="20"/>
@@ -1569,7 +1452,6 @@
               </w:rPr>
               <w:t>CodePostal</w:t>
             </w:r>
-            <w:proofErr w:type="spellEnd"/>
           </w:p>
         </w:tc>
         <w:tc>
@@ -1654,7 +1536,6 @@
                 <w:lang w:val="fr-CA"/>
               </w:rPr>
             </w:pPr>
-            <w:proofErr w:type="spellStart"/>
             <w:r>
               <w:rPr>
                 <w:sz w:val="20"/>
@@ -1663,7 +1544,6 @@
               </w:rPr>
               <w:t>Text</w:t>
             </w:r>
-            <w:proofErr w:type="spellEnd"/>
           </w:p>
         </w:tc>
       </w:tr>
@@ -1681,7 +1561,6 @@
                 <w:lang w:val="fr-CA"/>
               </w:rPr>
             </w:pPr>
-            <w:proofErr w:type="spellStart"/>
             <w:r>
               <w:rPr>
                 <w:rFonts w:cs="Arial"/>
@@ -1692,7 +1571,6 @@
               </w:rPr>
               <w:t>DateDeEssai</w:t>
             </w:r>
-            <w:proofErr w:type="spellEnd"/>
           </w:p>
         </w:tc>
         <w:tc>
@@ -1746,7 +1624,6 @@
                 <w:lang w:val="fr-CA"/>
               </w:rPr>
             </w:pPr>
-            <w:proofErr w:type="spellStart"/>
             <w:r>
               <w:rPr>
                 <w:sz w:val="20"/>
@@ -1763,7 +1640,6 @@
               </w:rPr>
               <w:t>datecreation</w:t>
             </w:r>
-            <w:proofErr w:type="spellEnd"/>
           </w:p>
         </w:tc>
         <w:tc>
@@ -1804,7 +1680,6 @@
                 <w:lang w:val="fr-CA"/>
               </w:rPr>
             </w:pPr>
-            <w:proofErr w:type="spellStart"/>
             <w:r>
               <w:rPr>
                 <w:sz w:val="20"/>
@@ -1813,7 +1688,6 @@
               </w:rPr>
               <w:t>NombreDeLogin</w:t>
             </w:r>
-            <w:proofErr w:type="spellEnd"/>
           </w:p>
         </w:tc>
         <w:tc>
@@ -1829,7 +1703,6 @@
                 <w:lang w:val="fr-CA"/>
               </w:rPr>
             </w:pPr>
-            <w:proofErr w:type="spellStart"/>
             <w:r>
               <w:rPr>
                 <w:sz w:val="20"/>
@@ -1838,7 +1711,6 @@
               </w:rPr>
               <w:t>int</w:t>
             </w:r>
-            <w:proofErr w:type="spellEnd"/>
           </w:p>
         </w:tc>
         <w:tc>
@@ -1869,7 +1741,6 @@
                 <w:lang w:val="fr-CA"/>
               </w:rPr>
             </w:pPr>
-            <w:proofErr w:type="spellStart"/>
             <w:r>
               <w:rPr>
                 <w:sz w:val="20"/>
@@ -1886,7 +1757,6 @@
               </w:rPr>
               <w:t>nombredelogin</w:t>
             </w:r>
-            <w:proofErr w:type="spellEnd"/>
           </w:p>
         </w:tc>
         <w:tc>
@@ -1902,7 +1772,6 @@
                 <w:lang w:val="fr-CA"/>
               </w:rPr>
             </w:pPr>
-            <w:proofErr w:type="spellStart"/>
             <w:r>
               <w:rPr>
                 <w:sz w:val="20"/>
@@ -1911,7 +1780,6 @@
               </w:rPr>
               <w:t>whole</w:t>
             </w:r>
-            <w:proofErr w:type="spellEnd"/>
           </w:p>
         </w:tc>
       </w:tr>
@@ -1929,7 +1797,6 @@
                 <w:lang w:val="fr-CA"/>
               </w:rPr>
             </w:pPr>
-            <w:proofErr w:type="spellStart"/>
             <w:r>
               <w:rPr>
                 <w:sz w:val="20"/>
@@ -1938,7 +1805,6 @@
               </w:rPr>
               <w:t>ImportationCompletee</w:t>
             </w:r>
-            <w:proofErr w:type="spellEnd"/>
           </w:p>
         </w:tc>
         <w:tc>
@@ -1954,7 +1820,6 @@
                 <w:lang w:val="fr-CA"/>
               </w:rPr>
             </w:pPr>
-            <w:proofErr w:type="spellStart"/>
             <w:r>
               <w:rPr>
                 <w:sz w:val="20"/>
@@ -1963,7 +1828,6 @@
               </w:rPr>
               <w:t>Bool</w:t>
             </w:r>
-            <w:proofErr w:type="spellEnd"/>
           </w:p>
         </w:tc>
         <w:tc>
@@ -1994,7 +1858,6 @@
                 <w:lang w:val="fr-CA"/>
               </w:rPr>
             </w:pPr>
-            <w:proofErr w:type="spellStart"/>
             <w:r>
               <w:rPr>
                 <w:sz w:val="20"/>
@@ -2011,7 +1874,6 @@
               </w:rPr>
               <w:t>Importationcompletee</w:t>
             </w:r>
-            <w:proofErr w:type="spellEnd"/>
           </w:p>
         </w:tc>
         <w:tc>
@@ -2027,23 +1889,13 @@
                 <w:lang w:val="fr-CA"/>
               </w:rPr>
             </w:pPr>
-            <w:proofErr w:type="spellStart"/>
-            <w:r>
-              <w:rPr>
-                <w:sz w:val="20"/>
-                <w:szCs w:val="20"/>
-                <w:lang w:val="fr-CA"/>
-              </w:rPr>
-              <w:t>Yes</w:t>
-            </w:r>
-            <w:proofErr w:type="spellEnd"/>
-            <w:r>
-              <w:rPr>
-                <w:sz w:val="20"/>
-                <w:szCs w:val="20"/>
-                <w:lang w:val="fr-CA"/>
-              </w:rPr>
-              <w:t>/no</w:t>
+            <w:r>
+              <w:rPr>
+                <w:sz w:val="20"/>
+                <w:szCs w:val="20"/>
+                <w:lang w:val="fr-CA"/>
+              </w:rPr>
+              <w:t>Yes/no</w:t>
             </w:r>
           </w:p>
         </w:tc>
@@ -2062,7 +1914,6 @@
                 <w:lang w:val="fr-CA"/>
               </w:rPr>
             </w:pPr>
-            <w:proofErr w:type="spellStart"/>
             <w:r>
               <w:rPr>
                 <w:sz w:val="20"/>
@@ -2071,7 +1922,6 @@
               </w:rPr>
               <w:t>DateImportation</w:t>
             </w:r>
-            <w:proofErr w:type="spellEnd"/>
           </w:p>
         </w:tc>
         <w:tc>
@@ -2125,7 +1975,6 @@
                 <w:lang w:val="fr-CA"/>
               </w:rPr>
             </w:pPr>
-            <w:proofErr w:type="spellStart"/>
             <w:r>
               <w:rPr>
                 <w:sz w:val="20"/>
@@ -2150,7 +1999,6 @@
               </w:rPr>
               <w:t>Importation</w:t>
             </w:r>
-            <w:proofErr w:type="spellEnd"/>
           </w:p>
         </w:tc>
         <w:tc>
@@ -2191,7 +2039,6 @@
                 <w:lang w:val="fr-CA"/>
               </w:rPr>
             </w:pPr>
-            <w:proofErr w:type="spellStart"/>
             <w:r>
               <w:rPr>
                 <w:sz w:val="20"/>
@@ -2201,7 +2048,6 @@
               <w:lastRenderedPageBreak/>
               <w:t>GabaritCree</w:t>
             </w:r>
-            <w:proofErr w:type="spellEnd"/>
           </w:p>
         </w:tc>
         <w:tc>
@@ -2217,7 +2063,6 @@
                 <w:lang w:val="fr-CA"/>
               </w:rPr>
             </w:pPr>
-            <w:proofErr w:type="spellStart"/>
             <w:r>
               <w:rPr>
                 <w:sz w:val="20"/>
@@ -2226,7 +2071,6 @@
               </w:rPr>
               <w:t>Bool</w:t>
             </w:r>
-            <w:proofErr w:type="spellEnd"/>
           </w:p>
         </w:tc>
         <w:tc>
@@ -2257,7 +2101,6 @@
                 <w:lang w:val="fr-CA"/>
               </w:rPr>
             </w:pPr>
-            <w:proofErr w:type="spellStart"/>
             <w:r>
               <w:rPr>
                 <w:sz w:val="20"/>
@@ -2266,7 +2109,6 @@
               </w:rPr>
               <w:t>new_gabaritcree</w:t>
             </w:r>
-            <w:proofErr w:type="spellEnd"/>
           </w:p>
         </w:tc>
         <w:tc>
@@ -2282,23 +2124,13 @@
                 <w:lang w:val="fr-CA"/>
               </w:rPr>
             </w:pPr>
-            <w:proofErr w:type="spellStart"/>
-            <w:r>
-              <w:rPr>
-                <w:sz w:val="20"/>
-                <w:szCs w:val="20"/>
-                <w:lang w:val="fr-CA"/>
-              </w:rPr>
-              <w:t>Yes</w:t>
-            </w:r>
-            <w:proofErr w:type="spellEnd"/>
-            <w:r>
-              <w:rPr>
-                <w:sz w:val="20"/>
-                <w:szCs w:val="20"/>
-                <w:lang w:val="fr-CA"/>
-              </w:rPr>
-              <w:t>/no</w:t>
+            <w:r>
+              <w:rPr>
+                <w:sz w:val="20"/>
+                <w:szCs w:val="20"/>
+                <w:lang w:val="fr-CA"/>
+              </w:rPr>
+              <w:t>Yes/no</w:t>
             </w:r>
           </w:p>
         </w:tc>
@@ -2317,7 +2149,6 @@
                 <w:lang w:val="fr-CA"/>
               </w:rPr>
             </w:pPr>
-            <w:proofErr w:type="spellStart"/>
             <w:r>
               <w:rPr>
                 <w:sz w:val="20"/>
@@ -2326,7 +2157,6 @@
               </w:rPr>
               <w:t>DateGabarit</w:t>
             </w:r>
-            <w:proofErr w:type="spellEnd"/>
           </w:p>
         </w:tc>
         <w:tc>
@@ -2380,7 +2210,6 @@
                 <w:lang w:val="fr-CA"/>
               </w:rPr>
             </w:pPr>
-            <w:proofErr w:type="spellStart"/>
             <w:r>
               <w:rPr>
                 <w:sz w:val="20"/>
@@ -2397,7 +2226,6 @@
               </w:rPr>
               <w:t>dategabaritcree</w:t>
             </w:r>
-            <w:proofErr w:type="spellEnd"/>
           </w:p>
         </w:tc>
         <w:tc>
@@ -2438,7 +2266,6 @@
                 <w:lang w:val="fr-CA"/>
               </w:rPr>
             </w:pPr>
-            <w:proofErr w:type="spellStart"/>
             <w:r>
               <w:rPr>
                 <w:sz w:val="20"/>
@@ -2447,7 +2274,6 @@
               </w:rPr>
               <w:t>EnvoiComplete</w:t>
             </w:r>
-            <w:proofErr w:type="spellEnd"/>
           </w:p>
         </w:tc>
         <w:tc>
@@ -2463,7 +2289,6 @@
                 <w:lang w:val="fr-CA"/>
               </w:rPr>
             </w:pPr>
-            <w:proofErr w:type="spellStart"/>
             <w:r>
               <w:rPr>
                 <w:sz w:val="20"/>
@@ -2472,7 +2297,6 @@
               </w:rPr>
               <w:t>Bool</w:t>
             </w:r>
-            <w:proofErr w:type="spellEnd"/>
           </w:p>
         </w:tc>
         <w:tc>
@@ -2503,7 +2327,6 @@
                 <w:lang w:val="fr-CA"/>
               </w:rPr>
             </w:pPr>
-            <w:proofErr w:type="spellStart"/>
             <w:r>
               <w:rPr>
                 <w:sz w:val="20"/>
@@ -2520,7 +2343,6 @@
               </w:rPr>
               <w:t>omplete</w:t>
             </w:r>
-            <w:proofErr w:type="spellEnd"/>
           </w:p>
         </w:tc>
         <w:tc>
@@ -2536,23 +2358,13 @@
                 <w:lang w:val="fr-CA"/>
               </w:rPr>
             </w:pPr>
-            <w:proofErr w:type="spellStart"/>
-            <w:r>
-              <w:rPr>
-                <w:sz w:val="20"/>
-                <w:szCs w:val="20"/>
-                <w:lang w:val="fr-CA"/>
-              </w:rPr>
-              <w:t>Yes</w:t>
-            </w:r>
-            <w:proofErr w:type="spellEnd"/>
-            <w:r>
-              <w:rPr>
-                <w:sz w:val="20"/>
-                <w:szCs w:val="20"/>
-                <w:lang w:val="fr-CA"/>
-              </w:rPr>
-              <w:t>/no</w:t>
+            <w:r>
+              <w:rPr>
+                <w:sz w:val="20"/>
+                <w:szCs w:val="20"/>
+                <w:lang w:val="fr-CA"/>
+              </w:rPr>
+              <w:t>Yes/no</w:t>
             </w:r>
           </w:p>
         </w:tc>
@@ -2571,7 +2383,6 @@
                 <w:lang w:val="fr-CA"/>
               </w:rPr>
             </w:pPr>
-            <w:proofErr w:type="spellStart"/>
             <w:r>
               <w:rPr>
                 <w:sz w:val="20"/>
@@ -2580,7 +2391,6 @@
               </w:rPr>
               <w:t>DateEnvoi</w:t>
             </w:r>
-            <w:proofErr w:type="spellEnd"/>
           </w:p>
         </w:tc>
         <w:tc>
@@ -2634,7 +2444,6 @@
                 <w:lang w:val="fr-CA"/>
               </w:rPr>
             </w:pPr>
-            <w:proofErr w:type="spellStart"/>
             <w:r>
               <w:rPr>
                 <w:sz w:val="20"/>
@@ -2643,7 +2452,6 @@
               </w:rPr>
               <w:t>new_dateenvoicomplete</w:t>
             </w:r>
-            <w:proofErr w:type="spellEnd"/>
           </w:p>
         </w:tc>
         <w:tc>
@@ -2684,7 +2492,6 @@
                 <w:lang w:val="fr-CA"/>
               </w:rPr>
             </w:pPr>
-            <w:proofErr w:type="spellStart"/>
             <w:r>
               <w:rPr>
                 <w:sz w:val="20"/>
@@ -2693,7 +2500,6 @@
               </w:rPr>
               <w:t>DateActivation</w:t>
             </w:r>
-            <w:proofErr w:type="spellEnd"/>
           </w:p>
         </w:tc>
         <w:tc>
@@ -2747,7 +2553,6 @@
                 <w:lang w:val="fr-CA"/>
               </w:rPr>
             </w:pPr>
-            <w:proofErr w:type="spellStart"/>
             <w:r>
               <w:rPr>
                 <w:sz w:val="20"/>
@@ -2764,7 +2569,6 @@
               </w:rPr>
               <w:t>dateconversioncomptepayant</w:t>
             </w:r>
-            <w:proofErr w:type="spellEnd"/>
           </w:p>
         </w:tc>
         <w:tc>
@@ -2828,7 +2632,6 @@
                 <w:lang w:val="fr-CA"/>
               </w:rPr>
             </w:pPr>
-            <w:proofErr w:type="spellStart"/>
             <w:r>
               <w:rPr>
                 <w:sz w:val="20"/>
@@ -2837,7 +2640,6 @@
               </w:rPr>
               <w:t>Enum</w:t>
             </w:r>
-            <w:proofErr w:type="spellEnd"/>
           </w:p>
         </w:tc>
         <w:tc>
@@ -2868,7 +2670,6 @@
                 <w:lang w:val="fr-CA"/>
               </w:rPr>
             </w:pPr>
-            <w:proofErr w:type="spellStart"/>
             <w:r>
               <w:rPr>
                 <w:sz w:val="20"/>
@@ -2885,7 +2686,6 @@
               </w:rPr>
               <w:t>forfait</w:t>
             </w:r>
-            <w:proofErr w:type="spellEnd"/>
           </w:p>
         </w:tc>
         <w:tc>
@@ -2949,7 +2749,6 @@
                 <w:lang w:val="fr-CA"/>
               </w:rPr>
             </w:pPr>
-            <w:proofErr w:type="spellStart"/>
             <w:r>
               <w:rPr>
                 <w:sz w:val="20"/>
@@ -2958,7 +2757,6 @@
               </w:rPr>
               <w:t>Bool</w:t>
             </w:r>
-            <w:proofErr w:type="spellEnd"/>
           </w:p>
         </w:tc>
         <w:tc>
@@ -2989,7 +2787,6 @@
                 <w:lang w:val="fr-CA"/>
               </w:rPr>
             </w:pPr>
-            <w:proofErr w:type="spellStart"/>
             <w:r>
               <w:rPr>
                 <w:sz w:val="20"/>
@@ -3006,7 +2803,6 @@
               </w:rPr>
               <w:t>osbl</w:t>
             </w:r>
-            <w:proofErr w:type="spellEnd"/>
           </w:p>
         </w:tc>
         <w:tc>
@@ -3017,23 +2813,13 @@
             <w:pPr>
               <w:spacing w:after="0" w:line="240" w:lineRule="auto"/>
             </w:pPr>
-            <w:proofErr w:type="spellStart"/>
-            <w:r>
-              <w:rPr>
-                <w:sz w:val="20"/>
-                <w:szCs w:val="20"/>
-                <w:lang w:val="fr-CA"/>
-              </w:rPr>
-              <w:t>Yes</w:t>
-            </w:r>
-            <w:proofErr w:type="spellEnd"/>
-            <w:r>
-              <w:rPr>
-                <w:sz w:val="20"/>
-                <w:szCs w:val="20"/>
-                <w:lang w:val="fr-CA"/>
-              </w:rPr>
-              <w:t>/no</w:t>
+            <w:r>
+              <w:rPr>
+                <w:sz w:val="20"/>
+                <w:szCs w:val="20"/>
+                <w:lang w:val="fr-CA"/>
+              </w:rPr>
+              <w:t>Yes/no</w:t>
             </w:r>
           </w:p>
         </w:tc>
@@ -3075,7 +2861,6 @@
                 <w:lang w:val="fr-CA"/>
               </w:rPr>
             </w:pPr>
-            <w:proofErr w:type="spellStart"/>
             <w:r>
               <w:rPr>
                 <w:sz w:val="20"/>
@@ -3084,7 +2869,6 @@
               </w:rPr>
               <w:t>Bool</w:t>
             </w:r>
-            <w:proofErr w:type="spellEnd"/>
           </w:p>
         </w:tc>
         <w:tc>
@@ -3115,7 +2899,6 @@
                 <w:lang w:val="fr-CA"/>
               </w:rPr>
             </w:pPr>
-            <w:proofErr w:type="spellStart"/>
             <w:r>
               <w:rPr>
                 <w:sz w:val="20"/>
@@ -3132,7 +2915,6 @@
               </w:rPr>
               <w:t>comptepremium</w:t>
             </w:r>
-            <w:proofErr w:type="spellEnd"/>
           </w:p>
         </w:tc>
         <w:tc>
@@ -3143,23 +2925,13 @@
             <w:pPr>
               <w:spacing w:after="0" w:line="240" w:lineRule="auto"/>
             </w:pPr>
-            <w:proofErr w:type="spellStart"/>
-            <w:r>
-              <w:rPr>
-                <w:sz w:val="20"/>
-                <w:szCs w:val="20"/>
-                <w:lang w:val="fr-CA"/>
-              </w:rPr>
-              <w:t>Yes</w:t>
-            </w:r>
-            <w:proofErr w:type="spellEnd"/>
-            <w:r>
-              <w:rPr>
-                <w:sz w:val="20"/>
-                <w:szCs w:val="20"/>
-                <w:lang w:val="fr-CA"/>
-              </w:rPr>
-              <w:t>/no</w:t>
+            <w:r>
+              <w:rPr>
+                <w:sz w:val="20"/>
+                <w:szCs w:val="20"/>
+                <w:lang w:val="fr-CA"/>
+              </w:rPr>
+              <w:t>Yes/no</w:t>
             </w:r>
           </w:p>
         </w:tc>
@@ -3201,7 +2973,6 @@
                 <w:lang w:val="fr-CA"/>
               </w:rPr>
             </w:pPr>
-            <w:proofErr w:type="spellStart"/>
             <w:r>
               <w:rPr>
                 <w:sz w:val="20"/>
@@ -3210,7 +2981,6 @@
               </w:rPr>
               <w:t>Bool</w:t>
             </w:r>
-            <w:proofErr w:type="spellEnd"/>
           </w:p>
         </w:tc>
         <w:tc>
@@ -3241,7 +3011,6 @@
                 <w:lang w:val="fr-CA"/>
               </w:rPr>
             </w:pPr>
-            <w:proofErr w:type="spellStart"/>
             <w:r>
               <w:rPr>
                 <w:sz w:val="20"/>
@@ -3258,7 +3027,6 @@
               </w:rPr>
               <w:t>actif</w:t>
             </w:r>
-            <w:proofErr w:type="spellEnd"/>
           </w:p>
         </w:tc>
         <w:tc>
@@ -3274,23 +3042,13 @@
                 <w:lang w:val="fr-CA"/>
               </w:rPr>
             </w:pPr>
-            <w:proofErr w:type="spellStart"/>
-            <w:r>
-              <w:rPr>
-                <w:sz w:val="20"/>
-                <w:szCs w:val="20"/>
-                <w:lang w:val="fr-CA"/>
-              </w:rPr>
-              <w:t>Yes</w:t>
-            </w:r>
-            <w:proofErr w:type="spellEnd"/>
-            <w:r>
-              <w:rPr>
-                <w:sz w:val="20"/>
-                <w:szCs w:val="20"/>
-                <w:lang w:val="fr-CA"/>
-              </w:rPr>
-              <w:t>/no</w:t>
+            <w:r>
+              <w:rPr>
+                <w:sz w:val="20"/>
+                <w:szCs w:val="20"/>
+                <w:lang w:val="fr-CA"/>
+              </w:rPr>
+              <w:t>Yes/no</w:t>
             </w:r>
           </w:p>
         </w:tc>
@@ -3309,7 +3067,6 @@
                 <w:lang w:val="fr-CA"/>
               </w:rPr>
             </w:pPr>
-            <w:proofErr w:type="spellStart"/>
             <w:r>
               <w:rPr>
                 <w:sz w:val="20"/>
@@ -3318,7 +3075,6 @@
               </w:rPr>
               <w:t>EnvoiPermis</w:t>
             </w:r>
-            <w:proofErr w:type="spellEnd"/>
           </w:p>
         </w:tc>
         <w:tc>
@@ -3334,7 +3090,6 @@
                 <w:lang w:val="fr-CA"/>
               </w:rPr>
             </w:pPr>
-            <w:proofErr w:type="spellStart"/>
             <w:r>
               <w:rPr>
                 <w:sz w:val="20"/>
@@ -3343,7 +3098,6 @@
               </w:rPr>
               <w:t>Bool</w:t>
             </w:r>
-            <w:proofErr w:type="spellEnd"/>
           </w:p>
         </w:tc>
         <w:tc>
@@ -3374,7 +3128,6 @@
                 <w:lang w:val="fr-CA"/>
               </w:rPr>
             </w:pPr>
-            <w:proofErr w:type="spellStart"/>
             <w:r>
               <w:rPr>
                 <w:sz w:val="20"/>
@@ -3391,7 +3144,6 @@
               </w:rPr>
               <w:t>envoipermis</w:t>
             </w:r>
-            <w:proofErr w:type="spellEnd"/>
           </w:p>
         </w:tc>
         <w:tc>
@@ -3407,23 +3159,13 @@
                 <w:lang w:val="fr-CA"/>
               </w:rPr>
             </w:pPr>
-            <w:proofErr w:type="spellStart"/>
-            <w:r>
-              <w:rPr>
-                <w:sz w:val="20"/>
-                <w:szCs w:val="20"/>
-                <w:lang w:val="fr-CA"/>
-              </w:rPr>
-              <w:t>Yes</w:t>
-            </w:r>
-            <w:proofErr w:type="spellEnd"/>
-            <w:r>
-              <w:rPr>
-                <w:sz w:val="20"/>
-                <w:szCs w:val="20"/>
-                <w:lang w:val="fr-CA"/>
-              </w:rPr>
-              <w:t>/no</w:t>
+            <w:r>
+              <w:rPr>
+                <w:sz w:val="20"/>
+                <w:szCs w:val="20"/>
+                <w:lang w:val="fr-CA"/>
+              </w:rPr>
+              <w:t>Yes/no</w:t>
             </w:r>
           </w:p>
         </w:tc>
@@ -3465,7 +3207,6 @@
                 <w:lang w:val="fr-CA"/>
               </w:rPr>
             </w:pPr>
-            <w:proofErr w:type="spellStart"/>
             <w:r>
               <w:rPr>
                 <w:sz w:val="20"/>
@@ -3474,7 +3215,6 @@
               </w:rPr>
               <w:t>Bool</w:t>
             </w:r>
-            <w:proofErr w:type="spellEnd"/>
           </w:p>
         </w:tc>
         <w:tc>
@@ -3505,7 +3245,6 @@
                 <w:lang w:val="fr-CA"/>
               </w:rPr>
             </w:pPr>
-            <w:proofErr w:type="spellStart"/>
             <w:r>
               <w:rPr>
                 <w:sz w:val="20"/>
@@ -3522,7 +3261,6 @@
               </w:rPr>
               <w:t>revendeur</w:t>
             </w:r>
-            <w:proofErr w:type="spellEnd"/>
           </w:p>
         </w:tc>
         <w:tc>
@@ -3538,23 +3276,13 @@
                 <w:lang w:val="fr-CA"/>
               </w:rPr>
             </w:pPr>
-            <w:proofErr w:type="spellStart"/>
-            <w:r>
-              <w:rPr>
-                <w:sz w:val="20"/>
-                <w:szCs w:val="20"/>
-                <w:lang w:val="fr-CA"/>
-              </w:rPr>
-              <w:t>Yes</w:t>
-            </w:r>
-            <w:proofErr w:type="spellEnd"/>
-            <w:r>
-              <w:rPr>
-                <w:sz w:val="20"/>
-                <w:szCs w:val="20"/>
-                <w:lang w:val="fr-CA"/>
-              </w:rPr>
-              <w:t>/no</w:t>
+            <w:r>
+              <w:rPr>
+                <w:sz w:val="20"/>
+                <w:szCs w:val="20"/>
+                <w:lang w:val="fr-CA"/>
+              </w:rPr>
+              <w:t>Yes/no</w:t>
             </w:r>
           </w:p>
         </w:tc>
@@ -3573,7 +3301,6 @@
                 <w:lang w:val="fr-CA"/>
               </w:rPr>
             </w:pPr>
-            <w:proofErr w:type="spellStart"/>
             <w:r>
               <w:rPr>
                 <w:sz w:val="20"/>
@@ -3582,7 +3309,6 @@
               </w:rPr>
               <w:t>NoDeRevendeur</w:t>
             </w:r>
-            <w:proofErr w:type="spellEnd"/>
           </w:p>
         </w:tc>
         <w:tc>
@@ -3636,7 +3362,6 @@
                 <w:lang w:val="fr-CA"/>
               </w:rPr>
             </w:pPr>
-            <w:proofErr w:type="spellStart"/>
             <w:r>
               <w:rPr>
                 <w:sz w:val="20"/>
@@ -3653,7 +3378,6 @@
               </w:rPr>
               <w:t>noderevendeur</w:t>
             </w:r>
-            <w:proofErr w:type="spellEnd"/>
           </w:p>
         </w:tc>
         <w:tc>
@@ -3669,7 +3393,6 @@
                 <w:lang w:val="fr-CA"/>
               </w:rPr>
             </w:pPr>
-            <w:proofErr w:type="spellStart"/>
             <w:r>
               <w:rPr>
                 <w:sz w:val="20"/>
@@ -3678,7 +3401,6 @@
               </w:rPr>
               <w:t>text</w:t>
             </w:r>
-            <w:proofErr w:type="spellEnd"/>
           </w:p>
         </w:tc>
       </w:tr>
@@ -3696,7 +3418,6 @@
                 <w:lang w:val="fr-CA"/>
               </w:rPr>
             </w:pPr>
-            <w:proofErr w:type="spellStart"/>
             <w:r>
               <w:rPr>
                 <w:sz w:val="20"/>
@@ -3705,7 +3426,6 @@
               </w:rPr>
               <w:t>RevenuForfait</w:t>
             </w:r>
-            <w:proofErr w:type="spellEnd"/>
           </w:p>
         </w:tc>
         <w:tc>
@@ -3759,7 +3479,6 @@
                 <w:lang w:val="fr-CA"/>
               </w:rPr>
             </w:pPr>
-            <w:proofErr w:type="spellStart"/>
             <w:r>
               <w:rPr>
                 <w:sz w:val="20"/>
@@ -3776,7 +3495,6 @@
               </w:rPr>
               <w:t>revenuforfait</w:t>
             </w:r>
-            <w:proofErr w:type="spellEnd"/>
           </w:p>
         </w:tc>
         <w:tc>
@@ -3820,7 +3538,6 @@
                 <w:lang w:val="fr-CA"/>
               </w:rPr>
             </w:pPr>
-            <w:proofErr w:type="spellStart"/>
             <w:r>
               <w:rPr>
                 <w:sz w:val="20"/>
@@ -3829,7 +3546,6 @@
               </w:rPr>
               <w:t>RevenuExtra</w:t>
             </w:r>
-            <w:proofErr w:type="spellEnd"/>
           </w:p>
         </w:tc>
         <w:tc>
@@ -3883,7 +3599,6 @@
                 <w:lang w:val="fr-CA"/>
               </w:rPr>
             </w:pPr>
-            <w:proofErr w:type="spellStart"/>
             <w:r>
               <w:rPr>
                 <w:sz w:val="20"/>
@@ -3900,7 +3615,6 @@
               </w:rPr>
               <w:t>revenuextra</w:t>
             </w:r>
-            <w:proofErr w:type="spellEnd"/>
           </w:p>
         </w:tc>
         <w:tc>
@@ -3941,7 +3655,6 @@
                 <w:lang w:val="fr-CA"/>
               </w:rPr>
             </w:pPr>
-            <w:proofErr w:type="spellStart"/>
             <w:r>
               <w:rPr>
                 <w:sz w:val="20"/>
@@ -3950,7 +3663,6 @@
               </w:rPr>
               <w:t>CourrielFrom</w:t>
             </w:r>
-            <w:proofErr w:type="spellEnd"/>
           </w:p>
         </w:tc>
         <w:tc>
@@ -4020,7 +3732,6 @@
                 <w:lang w:val="fr-CA"/>
               </w:rPr>
             </w:pPr>
-            <w:proofErr w:type="spellStart"/>
             <w:r>
               <w:rPr>
                 <w:sz w:val="20"/>
@@ -4037,7 +3748,6 @@
               </w:rPr>
               <w:t>courrielFrom</w:t>
             </w:r>
-            <w:proofErr w:type="spellEnd"/>
           </w:p>
         </w:tc>
         <w:tc>
@@ -4053,7 +3763,6 @@
                 <w:lang w:val="fr-CA"/>
               </w:rPr>
             </w:pPr>
-            <w:proofErr w:type="spellStart"/>
             <w:r>
               <w:rPr>
                 <w:sz w:val="20"/>
@@ -4062,7 +3771,6 @@
               </w:rPr>
               <w:t>text</w:t>
             </w:r>
-            <w:proofErr w:type="spellEnd"/>
           </w:p>
         </w:tc>
       </w:tr>
@@ -4080,7 +3788,6 @@
                 <w:lang w:val="fr-CA"/>
               </w:rPr>
             </w:pPr>
-            <w:proofErr w:type="spellStart"/>
             <w:r>
               <w:rPr>
                 <w:sz w:val="20"/>
@@ -4097,7 +3804,6 @@
               </w:rPr>
               <w:t>Demo</w:t>
             </w:r>
-            <w:proofErr w:type="spellEnd"/>
           </w:p>
         </w:tc>
         <w:tc>
@@ -4152,7 +3858,6 @@
                 <w:lang w:val="fr-CA"/>
               </w:rPr>
             </w:pPr>
-            <w:proofErr w:type="spellStart"/>
             <w:r>
               <w:rPr>
                 <w:sz w:val="20"/>
@@ -4161,7 +3866,6 @@
               </w:rPr>
               <w:t>new_expirationdudemo</w:t>
             </w:r>
-            <w:proofErr w:type="spellEnd"/>
           </w:p>
         </w:tc>
         <w:tc>
@@ -4202,7 +3906,6 @@
                 <w:szCs w:val="20"/>
               </w:rPr>
             </w:pPr>
-            <w:proofErr w:type="spellStart"/>
             <w:r>
               <w:rPr>
                 <w:sz w:val="20"/>
@@ -4219,7 +3922,6 @@
               </w:rPr>
               <w:t>e</w:t>
             </w:r>
-            <w:proofErr w:type="spellEnd"/>
           </w:p>
         </w:tc>
         <w:tc>
@@ -4235,7 +3937,6 @@
                 <w:lang w:val="fr-CA"/>
               </w:rPr>
             </w:pPr>
-            <w:proofErr w:type="spellStart"/>
             <w:r>
               <w:rPr>
                 <w:sz w:val="20"/>
@@ -4244,7 +3945,6 @@
               </w:rPr>
               <w:t>Bool</w:t>
             </w:r>
-            <w:proofErr w:type="spellEnd"/>
           </w:p>
         </w:tc>
         <w:tc>
@@ -4275,7 +3975,6 @@
                 <w:lang w:val="fr-CA"/>
               </w:rPr>
             </w:pPr>
-            <w:proofErr w:type="spellStart"/>
             <w:r>
               <w:rPr>
                 <w:sz w:val="20"/>
@@ -4284,7 +3983,6 @@
               </w:rPr>
               <w:t>new_supprime</w:t>
             </w:r>
-            <w:proofErr w:type="spellEnd"/>
           </w:p>
         </w:tc>
         <w:tc>
@@ -4295,23 +3993,13 @@
             <w:pPr>
               <w:spacing w:after="0" w:line="240" w:lineRule="auto"/>
             </w:pPr>
-            <w:proofErr w:type="spellStart"/>
-            <w:r>
-              <w:rPr>
-                <w:sz w:val="20"/>
-                <w:szCs w:val="20"/>
-                <w:lang w:val="fr-CA"/>
-              </w:rPr>
-              <w:t>Yes</w:t>
-            </w:r>
-            <w:proofErr w:type="spellEnd"/>
-            <w:r>
-              <w:rPr>
-                <w:sz w:val="20"/>
-                <w:szCs w:val="20"/>
-                <w:lang w:val="fr-CA"/>
-              </w:rPr>
-              <w:t>/no</w:t>
+            <w:r>
+              <w:rPr>
+                <w:sz w:val="20"/>
+                <w:szCs w:val="20"/>
+                <w:lang w:val="fr-CA"/>
+              </w:rPr>
+              <w:t>Yes/no</w:t>
             </w:r>
           </w:p>
         </w:tc>
@@ -4330,7 +4018,6 @@
                 <w:lang w:val="fr-CA"/>
               </w:rPr>
             </w:pPr>
-            <w:proofErr w:type="spellStart"/>
             <w:r>
               <w:rPr>
                 <w:sz w:val="20"/>
@@ -4347,7 +4034,6 @@
               </w:rPr>
               <w:t>API</w:t>
             </w:r>
-            <w:proofErr w:type="spellEnd"/>
           </w:p>
         </w:tc>
         <w:tc>
@@ -4363,7 +4049,6 @@
                 <w:lang w:val="fr-CA"/>
               </w:rPr>
             </w:pPr>
-            <w:proofErr w:type="spellStart"/>
             <w:r>
               <w:rPr>
                 <w:sz w:val="20"/>
@@ -4372,7 +4057,6 @@
               </w:rPr>
               <w:t>Bool</w:t>
             </w:r>
-            <w:proofErr w:type="spellEnd"/>
           </w:p>
         </w:tc>
         <w:tc>
@@ -4403,7 +4087,6 @@
                 <w:lang w:val="fr-CA"/>
               </w:rPr>
             </w:pPr>
-            <w:proofErr w:type="spellStart"/>
             <w:r>
               <w:rPr>
                 <w:sz w:val="20"/>
@@ -4420,7 +4103,6 @@
               </w:rPr>
               <w:t>accessapi</w:t>
             </w:r>
-            <w:proofErr w:type="spellEnd"/>
           </w:p>
         </w:tc>
         <w:tc>
@@ -4431,23 +4113,13 @@
             <w:pPr>
               <w:spacing w:after="0" w:line="240" w:lineRule="auto"/>
             </w:pPr>
-            <w:proofErr w:type="spellStart"/>
-            <w:r>
-              <w:rPr>
-                <w:sz w:val="20"/>
-                <w:szCs w:val="20"/>
-                <w:lang w:val="fr-CA"/>
-              </w:rPr>
-              <w:t>Yes</w:t>
-            </w:r>
-            <w:proofErr w:type="spellEnd"/>
-            <w:r>
-              <w:rPr>
-                <w:sz w:val="20"/>
-                <w:szCs w:val="20"/>
-                <w:lang w:val="fr-CA"/>
-              </w:rPr>
-              <w:t>/no</w:t>
+            <w:r>
+              <w:rPr>
+                <w:sz w:val="20"/>
+                <w:szCs w:val="20"/>
+                <w:lang w:val="fr-CA"/>
+              </w:rPr>
+              <w:t>Yes/no</w:t>
             </w:r>
           </w:p>
         </w:tc>
@@ -4466,7 +4138,6 @@
                 <w:lang w:val="fr-CA"/>
               </w:rPr>
             </w:pPr>
-            <w:proofErr w:type="spellStart"/>
             <w:r>
               <w:rPr>
                 <w:sz w:val="20"/>
@@ -4475,7 +4146,6 @@
               </w:rPr>
               <w:t>AccesAPISansOptIn</w:t>
             </w:r>
-            <w:proofErr w:type="spellEnd"/>
           </w:p>
         </w:tc>
         <w:tc>
@@ -4491,7 +4161,6 @@
                 <w:lang w:val="fr-CA"/>
               </w:rPr>
             </w:pPr>
-            <w:proofErr w:type="spellStart"/>
             <w:r>
               <w:rPr>
                 <w:sz w:val="20"/>
@@ -4500,7 +4169,6 @@
               </w:rPr>
               <w:t>Bool</w:t>
             </w:r>
-            <w:proofErr w:type="spellEnd"/>
           </w:p>
         </w:tc>
         <w:tc>
@@ -4531,7 +4199,6 @@
                 <w:lang w:val="fr-CA"/>
               </w:rPr>
             </w:pPr>
-            <w:proofErr w:type="spellStart"/>
             <w:r>
               <w:rPr>
                 <w:sz w:val="20"/>
@@ -4540,7 +4207,6 @@
               </w:rPr>
               <w:t>new_accesapisansoptin</w:t>
             </w:r>
-            <w:proofErr w:type="spellEnd"/>
           </w:p>
         </w:tc>
         <w:tc>
@@ -4551,23 +4217,13 @@
             <w:pPr>
               <w:spacing w:after="0" w:line="240" w:lineRule="auto"/>
             </w:pPr>
-            <w:proofErr w:type="spellStart"/>
-            <w:r>
-              <w:rPr>
-                <w:sz w:val="20"/>
-                <w:szCs w:val="20"/>
-                <w:lang w:val="fr-CA"/>
-              </w:rPr>
-              <w:t>Yes</w:t>
-            </w:r>
-            <w:proofErr w:type="spellEnd"/>
-            <w:r>
-              <w:rPr>
-                <w:sz w:val="20"/>
-                <w:szCs w:val="20"/>
-                <w:lang w:val="fr-CA"/>
-              </w:rPr>
-              <w:t>/no</w:t>
+            <w:r>
+              <w:rPr>
+                <w:sz w:val="20"/>
+                <w:szCs w:val="20"/>
+                <w:lang w:val="fr-CA"/>
+              </w:rPr>
+              <w:t>Yes/no</w:t>
             </w:r>
           </w:p>
         </w:tc>
@@ -4586,7 +4242,6 @@
                 <w:lang w:val="fr-CA"/>
               </w:rPr>
             </w:pPr>
-            <w:proofErr w:type="spellStart"/>
             <w:r>
               <w:rPr>
                 <w:sz w:val="20"/>
@@ -4595,7 +4250,6 @@
               </w:rPr>
               <w:t>EntrepriseFacturation</w:t>
             </w:r>
-            <w:proofErr w:type="spellEnd"/>
           </w:p>
         </w:tc>
         <w:tc>
@@ -4649,7 +4303,6 @@
                 <w:lang w:val="fr-CA"/>
               </w:rPr>
             </w:pPr>
-            <w:proofErr w:type="spellStart"/>
             <w:r>
               <w:rPr>
                 <w:sz w:val="20"/>
@@ -4666,7 +4319,6 @@
               </w:rPr>
               <w:t>entreprisefacturation</w:t>
             </w:r>
-            <w:proofErr w:type="spellEnd"/>
           </w:p>
         </w:tc>
         <w:tc>
@@ -4683,7 +4335,6 @@
                 <w:lang w:val="fr-CA"/>
               </w:rPr>
             </w:pPr>
-            <w:proofErr w:type="spellStart"/>
             <w:r>
               <w:rPr>
                 <w:sz w:val="20"/>
@@ -4692,7 +4343,6 @@
               </w:rPr>
               <w:t>text</w:t>
             </w:r>
-            <w:proofErr w:type="spellEnd"/>
           </w:p>
         </w:tc>
       </w:tr>
@@ -4710,7 +4360,6 @@
                 <w:lang w:val="fr-CA"/>
               </w:rPr>
             </w:pPr>
-            <w:proofErr w:type="spellStart"/>
             <w:r>
               <w:rPr>
                 <w:sz w:val="20"/>
@@ -4719,7 +4368,6 @@
               </w:rPr>
               <w:t>MéthodeDePaiement</w:t>
             </w:r>
-            <w:proofErr w:type="spellEnd"/>
           </w:p>
         </w:tc>
         <w:tc>
@@ -4735,7 +4383,6 @@
                 <w:lang w:val="fr-CA"/>
               </w:rPr>
             </w:pPr>
-            <w:proofErr w:type="spellStart"/>
             <w:r>
               <w:rPr>
                 <w:sz w:val="20"/>
@@ -4744,7 +4391,6 @@
               </w:rPr>
               <w:t>Enum</w:t>
             </w:r>
-            <w:proofErr w:type="spellEnd"/>
           </w:p>
         </w:tc>
         <w:tc>
@@ -4775,7 +4421,6 @@
                 <w:lang w:val="fr-CA"/>
               </w:rPr>
             </w:pPr>
-            <w:proofErr w:type="spellStart"/>
             <w:r>
               <w:rPr>
                 <w:sz w:val="20"/>
@@ -4792,7 +4437,6 @@
               </w:rPr>
               <w:t>methodedepaiment</w:t>
             </w:r>
-            <w:proofErr w:type="spellEnd"/>
           </w:p>
         </w:tc>
         <w:tc>
@@ -4826,16 +4470,11 @@
         <w:pStyle w:val="Heading1"/>
       </w:pPr>
       <w:r>
-        <w:t xml:space="preserve">Method </w:t>
-      </w:r>
-      <w:proofErr w:type="spellStart"/>
-      <w:r>
-        <w:t>Update</w:t>
+        <w:t>Method Update</w:t>
       </w:r>
       <w:r>
         <w:t>Contact</w:t>
       </w:r>
-      <w:proofErr w:type="spellEnd"/>
     </w:p>
     <w:p>
       <w:pPr>
@@ -4852,35 +4491,11 @@
           <w:lang w:val="fr-CA"/>
         </w:rPr>
       </w:pPr>
-      <w:proofErr w:type="spellStart"/>
-      <w:proofErr w:type="gramStart"/>
       <w:r>
         <w:rPr>
           <w:lang w:val="fr-CA"/>
         </w:rPr>
-        <w:t>contactXML</w:t>
-      </w:r>
-      <w:proofErr w:type="spellEnd"/>
-      <w:proofErr w:type="gramEnd"/>
-      <w:r>
-        <w:rPr>
-          <w:lang w:val="fr-CA"/>
-        </w:rPr>
-        <w:t xml:space="preserve"> (</w:t>
-      </w:r>
-      <w:proofErr w:type="spellStart"/>
-      <w:r>
-        <w:rPr>
-          <w:lang w:val="fr-CA"/>
-        </w:rPr>
-        <w:t>System.Xml.XmlDocument</w:t>
-      </w:r>
-      <w:proofErr w:type="spellEnd"/>
-      <w:r>
-        <w:rPr>
-          <w:lang w:val="fr-CA"/>
-        </w:rPr>
-        <w:t>)</w:t>
+        <w:t>contactXML (System.Xml.XmlDocument)</w:t>
       </w:r>
     </w:p>
     <w:p>
@@ -4900,7 +4515,6 @@
         </w:rPr>
         <w:t xml:space="preserve">&lt;Contact </w:t>
       </w:r>
-      <w:proofErr w:type="spellStart"/>
       <w:r>
         <w:rPr>
           <w:rFonts w:cs="Arial"/>
@@ -4909,9 +4523,18 @@
           <w:szCs w:val="20"/>
           <w:lang w:val="en-US" w:eastAsia="en-CA"/>
         </w:rPr>
-        <w:t>NoDuClient</w:t>
-      </w:r>
-      <w:proofErr w:type="spellEnd"/>
+        <w:t>NoDuClient="</w:t>
+      </w:r>
+      <w:r>
+        <w:rPr>
+          <w:rFonts w:cs="Arial"/>
+          <w:color w:val="00B050"/>
+          <w:sz w:val="20"/>
+          <w:szCs w:val="20"/>
+          <w:lang w:val="en-US" w:eastAsia="en-CA"/>
+        </w:rPr>
+        <w:t>Int</w:t>
+      </w:r>
       <w:r>
         <w:rPr>
           <w:rFonts w:cs="Arial"/>
@@ -4920,9 +4543,8 @@
           <w:szCs w:val="20"/>
           <w:lang w:val="en-US" w:eastAsia="en-CA"/>
         </w:rPr>
-        <w:t>="</w:t>
-      </w:r>
-      <w:proofErr w:type="spellStart"/>
+        <w:t>" Nom="</w:t>
+      </w:r>
       <w:r>
         <w:rPr>
           <w:rFonts w:cs="Arial"/>
@@ -4931,9 +4553,8 @@
           <w:szCs w:val="20"/>
           <w:lang w:val="en-US" w:eastAsia="en-CA"/>
         </w:rPr>
-        <w:t>Int</w:t>
-      </w:r>
-      <w:proofErr w:type="spellEnd"/>
+        <w:t>`String</w:t>
+      </w:r>
       <w:r>
         <w:rPr>
           <w:rFonts w:cs="Arial"/>
@@ -4942,7 +4563,7 @@
           <w:szCs w:val="20"/>
           <w:lang w:val="en-US" w:eastAsia="en-CA"/>
         </w:rPr>
-        <w:t>" Nom="</w:t>
+        <w:t>" Prenom="</w:t>
       </w:r>
       <w:r>
         <w:rPr>
@@ -4952,7 +4573,7 @@
           <w:szCs w:val="20"/>
           <w:lang w:val="en-US" w:eastAsia="en-CA"/>
         </w:rPr>
-        <w:t>`String</w:t>
+        <w:t>String</w:t>
       </w:r>
       <w:r>
         <w:rPr>
@@ -4962,10 +4583,12 @@
           <w:szCs w:val="20"/>
           <w:lang w:val="en-US" w:eastAsia="en-CA"/>
         </w:rPr>
-        <w:t xml:space="preserve">" </w:t>
-      </w:r>
-      <w:proofErr w:type="spellStart"/>
-      <w:r>
+        <w:t>" &gt;</w:t>
+      </w:r>
+    </w:p>
+    <w:p>
+      <w:pPr>
+        <w:spacing w:after="0" w:line="240" w:lineRule="auto"/>
         <w:rPr>
           <w:rFonts w:cs="Arial"/>
           <w:color w:val="000000"/>
@@ -4973,9 +4596,7 @@
           <w:szCs w:val="20"/>
           <w:lang w:val="en-US" w:eastAsia="en-CA"/>
         </w:rPr>
-        <w:t>Prenom</w:t>
-      </w:r>
-      <w:proofErr w:type="spellEnd"/>
+      </w:pPr>
       <w:r>
         <w:rPr>
           <w:rFonts w:cs="Arial"/>
@@ -4984,17 +4605,7 @@
           <w:szCs w:val="20"/>
           <w:lang w:val="en-US" w:eastAsia="en-CA"/>
         </w:rPr>
-        <w:t>="</w:t>
-      </w:r>
-      <w:r>
-        <w:rPr>
-          <w:rFonts w:cs="Arial"/>
-          <w:color w:val="00B050"/>
-          <w:sz w:val="20"/>
-          <w:szCs w:val="20"/>
-          <w:lang w:val="en-US" w:eastAsia="en-CA"/>
-        </w:rPr>
-        <w:t>String</w:t>
+        <w:tab/>
       </w:r>
       <w:r>
         <w:rPr>
@@ -5004,41 +4615,8 @@
           <w:szCs w:val="20"/>
           <w:lang w:val="en-US" w:eastAsia="en-CA"/>
         </w:rPr>
-        <w:t>" &gt;</w:t>
-      </w:r>
-    </w:p>
-    <w:p>
-      <w:pPr>
-        <w:spacing w:after="0" w:line="240" w:lineRule="auto"/>
-        <w:rPr>
-          <w:rFonts w:cs="Arial"/>
-          <w:color w:val="000000"/>
-          <w:sz w:val="20"/>
-          <w:szCs w:val="20"/>
-          <w:lang w:val="en-US" w:eastAsia="en-CA"/>
-        </w:rPr>
-      </w:pPr>
-      <w:r>
-        <w:rPr>
-          <w:rFonts w:cs="Arial"/>
-          <w:color w:val="000000"/>
-          <w:sz w:val="20"/>
-          <w:szCs w:val="20"/>
-          <w:lang w:val="en-US" w:eastAsia="en-CA"/>
-        </w:rPr>
-        <w:tab/>
-      </w:r>
-      <w:r>
-        <w:rPr>
-          <w:rFonts w:cs="Arial"/>
-          <w:color w:val="000000"/>
-          <w:sz w:val="20"/>
-          <w:szCs w:val="20"/>
-          <w:lang w:val="en-US" w:eastAsia="en-CA"/>
-        </w:rPr>
         <w:t>&lt;</w:t>
       </w:r>
-      <w:proofErr w:type="spellStart"/>
       <w:r>
         <w:rPr>
           <w:rFonts w:cs="Arial"/>
@@ -5050,7 +4628,6 @@
         </w:rPr>
         <w:t>FieldName</w:t>
       </w:r>
-      <w:proofErr w:type="spellEnd"/>
       <w:r>
         <w:rPr>
           <w:rFonts w:cs="Arial"/>
@@ -5061,7 +4638,6 @@
         </w:rPr>
         <w:t>&gt;</w:t>
       </w:r>
-      <w:proofErr w:type="spellStart"/>
       <w:r>
         <w:rPr>
           <w:rFonts w:cs="Arial"/>
@@ -5073,7 +4649,6 @@
         </w:rPr>
         <w:t>FieldValue</w:t>
       </w:r>
-      <w:proofErr w:type="spellEnd"/>
       <w:r>
         <w:rPr>
           <w:rFonts w:cs="Arial"/>
@@ -5084,7 +4659,6 @@
         </w:rPr>
         <w:t>&lt;/</w:t>
       </w:r>
-      <w:proofErr w:type="spellStart"/>
       <w:r>
         <w:rPr>
           <w:rFonts w:cs="Arial"/>
@@ -5096,7 +4670,6 @@
         </w:rPr>
         <w:t>FieldName</w:t>
       </w:r>
-      <w:proofErr w:type="spellEnd"/>
       <w:r>
         <w:rPr>
           <w:rFonts w:cs="Arial"/>
@@ -5174,7 +4747,6 @@
       <w:r>
         <w:t xml:space="preserve">Throw if </w:t>
       </w:r>
-      <w:proofErr w:type="spellStart"/>
       <w:r>
         <w:rPr>
           <w:rFonts w:cs="Arial"/>
@@ -5185,11 +4757,9 @@
         </w:rPr>
         <w:t>NoDuClient</w:t>
       </w:r>
-      <w:proofErr w:type="spellEnd"/>
       <w:r>
         <w:t xml:space="preserve"> is missing (</w:t>
       </w:r>
-      <w:proofErr w:type="spellStart"/>
       <w:r>
         <w:rPr>
           <w:rFonts w:cs="Arial"/>
@@ -5200,7 +4770,6 @@
         </w:rPr>
         <w:t>NoDuClient</w:t>
       </w:r>
-      <w:proofErr w:type="spellEnd"/>
       <w:r>
         <w:rPr>
           <w:rFonts w:cs="Arial"/>
@@ -5257,7 +4826,6 @@
       <w:r>
         <w:t xml:space="preserve">Throw if </w:t>
       </w:r>
-      <w:proofErr w:type="spellStart"/>
       <w:r>
         <w:rPr>
           <w:rFonts w:cs="Arial"/>
@@ -5268,11 +4836,9 @@
         </w:rPr>
         <w:t>Prenom</w:t>
       </w:r>
-      <w:proofErr w:type="spellEnd"/>
       <w:r>
         <w:t xml:space="preserve"> is missing (</w:t>
       </w:r>
-      <w:proofErr w:type="spellStart"/>
       <w:r>
         <w:rPr>
           <w:rFonts w:cs="Arial"/>
@@ -5283,7 +4849,6 @@
         </w:rPr>
         <w:t>Prenom</w:t>
       </w:r>
-      <w:proofErr w:type="spellEnd"/>
       <w:r>
         <w:t xml:space="preserve"> </w:t>
       </w:r>
@@ -5309,26 +4874,13 @@
     <w:p/>
     <w:p>
       <w:r>
-        <w:t xml:space="preserve">Find in the contact entity, the contact with the same </w:t>
-      </w:r>
-      <w:proofErr w:type="spellStart"/>
-      <w:r>
-        <w:t>NoDuClient</w:t>
-      </w:r>
-      <w:proofErr w:type="spellEnd"/>
-      <w:r>
-        <w:t>,</w:t>
+        <w:t>Find in the contact entity, the contact with the same NoDuClient,</w:t>
       </w:r>
       <w:r>
         <w:t xml:space="preserve"> </w:t>
       </w:r>
-      <w:proofErr w:type="spellStart"/>
-      <w:r>
-        <w:t>Prenom</w:t>
-      </w:r>
-      <w:proofErr w:type="spellEnd"/>
-      <w:r>
-        <w:t xml:space="preserve"> and Nom.  If not found, insert record.  If found, update record.</w:t>
+      <w:r>
+        <w:t>Prenom and Nom.  If not found, insert record.  If found, update record.</w:t>
       </w:r>
     </w:p>
     <w:tbl>
@@ -5432,7 +4984,6 @@
                 <w:lang w:val="fr-CA"/>
               </w:rPr>
             </w:pPr>
-            <w:proofErr w:type="spellStart"/>
             <w:r>
               <w:rPr>
                 <w:rFonts w:cs="Arial"/>
@@ -5443,7 +4994,6 @@
               </w:rPr>
               <w:t>NoDuClient</w:t>
             </w:r>
-            <w:proofErr w:type="spellEnd"/>
           </w:p>
         </w:tc>
         <w:tc>
@@ -5459,7 +5009,6 @@
                 <w:lang w:val="fr-CA"/>
               </w:rPr>
             </w:pPr>
-            <w:proofErr w:type="spellStart"/>
             <w:r>
               <w:rPr>
                 <w:sz w:val="20"/>
@@ -5468,7 +5017,6 @@
               </w:rPr>
               <w:t>int</w:t>
             </w:r>
-            <w:proofErr w:type="spellEnd"/>
           </w:p>
         </w:tc>
         <w:tc>
@@ -5484,7 +5032,6 @@
                 <w:lang w:val="fr-CA"/>
               </w:rPr>
             </w:pPr>
-            <w:proofErr w:type="spellStart"/>
             <w:r>
               <w:rPr>
                 <w:sz w:val="20"/>
@@ -5493,7 +5040,6 @@
               </w:rPr>
               <w:t>Yes</w:t>
             </w:r>
-            <w:proofErr w:type="spellEnd"/>
           </w:p>
         </w:tc>
         <w:tc>
@@ -5509,7 +5055,6 @@
                 <w:lang w:val="fr-CA"/>
               </w:rPr>
             </w:pPr>
-            <w:proofErr w:type="spellStart"/>
             <w:r>
               <w:rPr>
                 <w:sz w:val="20"/>
@@ -5526,7 +5071,6 @@
               </w:rPr>
               <w:t>arentcustomerid</w:t>
             </w:r>
-            <w:proofErr w:type="spellEnd"/>
           </w:p>
         </w:tc>
         <w:tc>
@@ -5542,7 +5086,6 @@
                 <w:lang w:val="fr-CA"/>
               </w:rPr>
             </w:pPr>
-            <w:proofErr w:type="spellStart"/>
             <w:r>
               <w:rPr>
                 <w:sz w:val="20"/>
@@ -5551,7 +5094,6 @@
               </w:rPr>
               <w:t>Lookup</w:t>
             </w:r>
-            <w:proofErr w:type="spellEnd"/>
           </w:p>
         </w:tc>
       </w:tr>
@@ -5631,7 +5173,6 @@
                 <w:lang w:val="fr-CA"/>
               </w:rPr>
             </w:pPr>
-            <w:proofErr w:type="spellStart"/>
             <w:r>
               <w:rPr>
                 <w:sz w:val="20"/>
@@ -5640,7 +5181,6 @@
               </w:rPr>
               <w:t>Yes</w:t>
             </w:r>
-            <w:proofErr w:type="spellEnd"/>
           </w:p>
         </w:tc>
         <w:tc>
@@ -5656,7 +5196,6 @@
                 <w:lang w:val="fr-CA"/>
               </w:rPr>
             </w:pPr>
-            <w:proofErr w:type="spellStart"/>
             <w:r>
               <w:rPr>
                 <w:sz w:val="20"/>
@@ -5665,7 +5204,6 @@
               </w:rPr>
               <w:t>Lastname</w:t>
             </w:r>
-            <w:proofErr w:type="spellEnd"/>
           </w:p>
         </w:tc>
         <w:tc>
@@ -5681,7 +5219,6 @@
                 <w:lang w:val="fr-CA"/>
               </w:rPr>
             </w:pPr>
-            <w:proofErr w:type="spellStart"/>
             <w:r>
               <w:rPr>
                 <w:sz w:val="20"/>
@@ -5690,7 +5227,6 @@
               </w:rPr>
               <w:t>text</w:t>
             </w:r>
-            <w:proofErr w:type="spellEnd"/>
           </w:p>
         </w:tc>
       </w:tr>
@@ -5708,7 +5244,6 @@
                 <w:lang w:val="fr-CA"/>
               </w:rPr>
             </w:pPr>
-            <w:proofErr w:type="spellStart"/>
             <w:r>
               <w:rPr>
                 <w:sz w:val="20"/>
@@ -5717,7 +5252,6 @@
               </w:rPr>
               <w:t>Prenom</w:t>
             </w:r>
-            <w:proofErr w:type="spellEnd"/>
           </w:p>
         </w:tc>
         <w:tc>
@@ -5772,7 +5306,6 @@
                 <w:lang w:val="fr-CA"/>
               </w:rPr>
             </w:pPr>
-            <w:proofErr w:type="spellStart"/>
             <w:r>
               <w:rPr>
                 <w:sz w:val="20"/>
@@ -5781,7 +5314,6 @@
               </w:rPr>
               <w:t>yes</w:t>
             </w:r>
-            <w:proofErr w:type="spellEnd"/>
           </w:p>
         </w:tc>
         <w:tc>
@@ -5797,7 +5329,6 @@
                 <w:lang w:val="fr-CA"/>
               </w:rPr>
             </w:pPr>
-            <w:proofErr w:type="spellStart"/>
             <w:r>
               <w:rPr>
                 <w:sz w:val="20"/>
@@ -5806,7 +5337,6 @@
               </w:rPr>
               <w:t>Firstname</w:t>
             </w:r>
-            <w:proofErr w:type="spellEnd"/>
           </w:p>
         </w:tc>
         <w:tc>
@@ -5822,7 +5352,6 @@
                 <w:lang w:val="fr-CA"/>
               </w:rPr>
             </w:pPr>
-            <w:proofErr w:type="spellStart"/>
             <w:r>
               <w:rPr>
                 <w:sz w:val="20"/>
@@ -5831,7 +5360,6 @@
               </w:rPr>
               <w:t>text</w:t>
             </w:r>
-            <w:proofErr w:type="spellEnd"/>
           </w:p>
         </w:tc>
       </w:tr>
@@ -5849,7 +5377,6 @@
                 <w:lang w:val="fr-CA"/>
               </w:rPr>
             </w:pPr>
-            <w:proofErr w:type="spellStart"/>
             <w:r>
               <w:rPr>
                 <w:sz w:val="20"/>
@@ -5858,7 +5385,6 @@
               </w:rPr>
               <w:t>ContactTechnique</w:t>
             </w:r>
-            <w:proofErr w:type="spellEnd"/>
           </w:p>
         </w:tc>
         <w:tc>
@@ -5874,7 +5400,6 @@
                 <w:lang w:val="fr-CA"/>
               </w:rPr>
             </w:pPr>
-            <w:proofErr w:type="spellStart"/>
             <w:r>
               <w:rPr>
                 <w:sz w:val="20"/>
@@ -5883,7 +5408,6 @@
               </w:rPr>
               <w:t>Bool</w:t>
             </w:r>
-            <w:proofErr w:type="spellEnd"/>
           </w:p>
         </w:tc>
         <w:tc>
@@ -5914,7 +5438,6 @@
                 <w:lang w:val="fr-CA"/>
               </w:rPr>
             </w:pPr>
-            <w:proofErr w:type="spellStart"/>
             <w:r>
               <w:rPr>
                 <w:sz w:val="20"/>
@@ -5923,7 +5446,6 @@
               </w:rPr>
               <w:t>New_contacttechnique</w:t>
             </w:r>
-            <w:proofErr w:type="spellEnd"/>
           </w:p>
         </w:tc>
         <w:tc>
@@ -5939,23 +5461,13 @@
                 <w:lang w:val="fr-CA"/>
               </w:rPr>
             </w:pPr>
-            <w:proofErr w:type="spellStart"/>
-            <w:r>
-              <w:rPr>
-                <w:sz w:val="20"/>
-                <w:szCs w:val="20"/>
-                <w:lang w:val="fr-CA"/>
-              </w:rPr>
-              <w:t>Yes</w:t>
-            </w:r>
-            <w:proofErr w:type="spellEnd"/>
-            <w:r>
-              <w:rPr>
-                <w:sz w:val="20"/>
-                <w:szCs w:val="20"/>
-                <w:lang w:val="fr-CA"/>
-              </w:rPr>
-              <w:t>/no</w:t>
+            <w:r>
+              <w:rPr>
+                <w:sz w:val="20"/>
+                <w:szCs w:val="20"/>
+                <w:lang w:val="fr-CA"/>
+              </w:rPr>
+              <w:t>Yes/no</w:t>
             </w:r>
           </w:p>
         </w:tc>
@@ -5974,7 +5486,6 @@
                 <w:lang w:val="fr-CA"/>
               </w:rPr>
             </w:pPr>
-            <w:proofErr w:type="spellStart"/>
             <w:r>
               <w:rPr>
                 <w:sz w:val="20"/>
@@ -5983,7 +5494,6 @@
               </w:rPr>
               <w:t>ContactFacturation</w:t>
             </w:r>
-            <w:proofErr w:type="spellEnd"/>
           </w:p>
         </w:tc>
         <w:tc>
@@ -5999,7 +5509,6 @@
                 <w:lang w:val="fr-CA"/>
               </w:rPr>
             </w:pPr>
-            <w:proofErr w:type="spellStart"/>
             <w:r>
               <w:rPr>
                 <w:sz w:val="20"/>
@@ -6008,7 +5517,6 @@
               </w:rPr>
               <w:t>Bool</w:t>
             </w:r>
-            <w:proofErr w:type="spellEnd"/>
           </w:p>
         </w:tc>
         <w:tc>
@@ -6039,7 +5547,6 @@
                 <w:lang w:val="fr-CA"/>
               </w:rPr>
             </w:pPr>
-            <w:proofErr w:type="spellStart"/>
             <w:r>
               <w:rPr>
                 <w:sz w:val="20"/>
@@ -6048,7 +5555,6 @@
               </w:rPr>
               <w:t>New_contactfacturation</w:t>
             </w:r>
-            <w:proofErr w:type="spellEnd"/>
           </w:p>
         </w:tc>
         <w:tc>
@@ -6064,23 +5570,13 @@
                 <w:lang w:val="fr-CA"/>
               </w:rPr>
             </w:pPr>
-            <w:proofErr w:type="spellStart"/>
-            <w:r>
-              <w:rPr>
-                <w:sz w:val="20"/>
-                <w:szCs w:val="20"/>
-                <w:lang w:val="fr-CA"/>
-              </w:rPr>
-              <w:t>Yes</w:t>
-            </w:r>
-            <w:proofErr w:type="spellEnd"/>
-            <w:r>
-              <w:rPr>
-                <w:sz w:val="20"/>
-                <w:szCs w:val="20"/>
-                <w:lang w:val="fr-CA"/>
-              </w:rPr>
-              <w:t>/no</w:t>
+            <w:r>
+              <w:rPr>
+                <w:sz w:val="20"/>
+                <w:szCs w:val="20"/>
+                <w:lang w:val="fr-CA"/>
+              </w:rPr>
+              <w:t>Yes/no</w:t>
             </w:r>
           </w:p>
         </w:tc>
@@ -6099,7 +5595,6 @@
                 <w:lang w:val="fr-CA"/>
               </w:rPr>
             </w:pPr>
-            <w:proofErr w:type="spellStart"/>
             <w:r>
               <w:rPr>
                 <w:sz w:val="20"/>
@@ -6108,7 +5603,6 @@
               </w:rPr>
               <w:t>CyberBulletin</w:t>
             </w:r>
-            <w:proofErr w:type="spellEnd"/>
           </w:p>
         </w:tc>
         <w:tc>
@@ -6124,7 +5618,6 @@
                 <w:lang w:val="fr-CA"/>
               </w:rPr>
             </w:pPr>
-            <w:proofErr w:type="spellStart"/>
             <w:r>
               <w:rPr>
                 <w:sz w:val="20"/>
@@ -6133,7 +5626,6 @@
               </w:rPr>
               <w:t>Bool</w:t>
             </w:r>
-            <w:proofErr w:type="spellEnd"/>
           </w:p>
         </w:tc>
         <w:tc>
@@ -6164,7 +5656,6 @@
                 <w:lang w:val="fr-CA"/>
               </w:rPr>
             </w:pPr>
-            <w:proofErr w:type="spellStart"/>
             <w:r>
               <w:rPr>
                 <w:sz w:val="20"/>
@@ -6173,7 +5664,6 @@
               </w:rPr>
               <w:t>New_cyberbulletin</w:t>
             </w:r>
-            <w:proofErr w:type="spellEnd"/>
           </w:p>
         </w:tc>
         <w:tc>
@@ -6189,23 +5679,13 @@
                 <w:lang w:val="fr-CA"/>
               </w:rPr>
             </w:pPr>
-            <w:proofErr w:type="spellStart"/>
-            <w:r>
-              <w:rPr>
-                <w:sz w:val="20"/>
-                <w:szCs w:val="20"/>
-                <w:lang w:val="fr-CA"/>
-              </w:rPr>
-              <w:t>Yes</w:t>
-            </w:r>
-            <w:proofErr w:type="spellEnd"/>
-            <w:r>
-              <w:rPr>
-                <w:sz w:val="20"/>
-                <w:szCs w:val="20"/>
-                <w:lang w:val="fr-CA"/>
-              </w:rPr>
-              <w:t>/no</w:t>
+            <w:r>
+              <w:rPr>
+                <w:sz w:val="20"/>
+                <w:szCs w:val="20"/>
+                <w:lang w:val="fr-CA"/>
+              </w:rPr>
+              <w:t>Yes/no</w:t>
             </w:r>
           </w:p>
         </w:tc>
@@ -6246,7 +5726,6 @@
                 <w:szCs w:val="20"/>
               </w:rPr>
             </w:pPr>
-            <w:proofErr w:type="spellStart"/>
             <w:r>
               <w:rPr>
                 <w:sz w:val="20"/>
@@ -6254,7 +5733,6 @@
               </w:rPr>
               <w:t>Enum</w:t>
             </w:r>
-            <w:proofErr w:type="spellEnd"/>
           </w:p>
         </w:tc>
         <w:tc>
@@ -6285,7 +5763,6 @@
                 <w:lang w:val="fr-CA"/>
               </w:rPr>
             </w:pPr>
-            <w:proofErr w:type="spellStart"/>
             <w:r>
               <w:rPr>
                 <w:sz w:val="20"/>
@@ -6294,7 +5771,6 @@
               </w:rPr>
               <w:t>New_languecyberbulletin</w:t>
             </w:r>
-            <w:proofErr w:type="spellEnd"/>
           </w:p>
         </w:tc>
         <w:tc>
@@ -6359,7 +5835,6 @@
                 <w:lang w:val="fr-CA"/>
               </w:rPr>
             </w:pPr>
-            <w:proofErr w:type="spellStart"/>
             <w:r>
               <w:rPr>
                 <w:sz w:val="20"/>
@@ -6368,7 +5843,6 @@
               </w:rPr>
               <w:t>Bool</w:t>
             </w:r>
-            <w:proofErr w:type="spellEnd"/>
           </w:p>
         </w:tc>
         <w:tc>
@@ -6399,7 +5873,6 @@
                 <w:lang w:val="fr-CA"/>
               </w:rPr>
             </w:pPr>
-            <w:proofErr w:type="spellStart"/>
             <w:r>
               <w:rPr>
                 <w:sz w:val="20"/>
@@ -6408,7 +5881,6 @@
               </w:rPr>
               <w:t>New_actif</w:t>
             </w:r>
-            <w:proofErr w:type="spellEnd"/>
           </w:p>
         </w:tc>
         <w:tc>
@@ -6424,23 +5896,13 @@
                 <w:lang w:val="fr-CA"/>
               </w:rPr>
             </w:pPr>
-            <w:proofErr w:type="spellStart"/>
-            <w:r>
-              <w:rPr>
-                <w:sz w:val="20"/>
-                <w:szCs w:val="20"/>
-                <w:lang w:val="fr-CA"/>
-              </w:rPr>
-              <w:t>Yes</w:t>
-            </w:r>
-            <w:proofErr w:type="spellEnd"/>
-            <w:r>
-              <w:rPr>
-                <w:sz w:val="20"/>
-                <w:szCs w:val="20"/>
-                <w:lang w:val="fr-CA"/>
-              </w:rPr>
-              <w:t>/no</w:t>
+            <w:r>
+              <w:rPr>
+                <w:sz w:val="20"/>
+                <w:szCs w:val="20"/>
+                <w:lang w:val="fr-CA"/>
+              </w:rPr>
+              <w:t>Yes/no</w:t>
             </w:r>
           </w:p>
         </w:tc>
@@ -6467,16 +5929,11 @@
       <w:r>
         <w:t xml:space="preserve"> (</w:t>
       </w:r>
-      <w:proofErr w:type="spellStart"/>
       <w:r>
         <w:t>CyberImpact</w:t>
       </w:r>
       <w:r>
-        <w:t>.Plugin.Account.Validations</w:t>
-      </w:r>
-      <w:proofErr w:type="spellEnd"/>
-      <w:r>
-        <w:t>)</w:t>
+        <w:t>.Plugin.Account.Validations)</w:t>
       </w:r>
     </w:p>
     <w:p>
@@ -6484,18 +5941,10 @@
         <w:t xml:space="preserve">On the </w:t>
       </w:r>
       <w:r>
-        <w:t xml:space="preserve">Pre </w:t>
-      </w:r>
-      <w:proofErr w:type="gramStart"/>
-      <w:r>
-        <w:t>I</w:t>
-      </w:r>
-      <w:r>
-        <w:t>nsert</w:t>
-      </w:r>
-      <w:proofErr w:type="gramEnd"/>
-      <w:r>
-        <w:t xml:space="preserve"> or </w:t>
+        <w:t>Pre I</w:t>
+      </w:r>
+      <w:r>
+        <w:t xml:space="preserve">nsert or </w:t>
       </w:r>
       <w:r>
         <w:t>U</w:t>
@@ -6516,7 +5965,6 @@
       <w:r>
         <w:t xml:space="preserve">Validate that if </w:t>
       </w:r>
-      <w:proofErr w:type="spellStart"/>
       <w:r>
         <w:rPr>
           <w:sz w:val="20"/>
@@ -6525,14 +5973,12 @@
         </w:rPr>
         <w:t>new_Importationcompletee</w:t>
       </w:r>
-      <w:proofErr w:type="spellEnd"/>
       <w:r>
         <w:t xml:space="preserve"> </w:t>
       </w:r>
       <w:r>
         <w:t xml:space="preserve">= true, then </w:t>
       </w:r>
-      <w:proofErr w:type="spellStart"/>
       <w:r>
         <w:rPr>
           <w:sz w:val="20"/>
@@ -6541,7 +5987,6 @@
         </w:rPr>
         <w:t>new_dateImportation</w:t>
       </w:r>
-      <w:proofErr w:type="spellEnd"/>
       <w:r>
         <w:t xml:space="preserve"> </w:t>
       </w:r>
@@ -6551,11 +5996,9 @@
       <w:r>
         <w:t xml:space="preserve">throw </w:t>
       </w:r>
-      <w:proofErr w:type="spellStart"/>
       <w:r>
         <w:t>InvalidPluginExecutionException</w:t>
       </w:r>
-      <w:proofErr w:type="spellEnd"/>
       <w:r>
         <w:t xml:space="preserve"> with </w:t>
       </w:r>
@@ -6565,14 +6008,12 @@
         </w:rPr>
         <w:t>« </w:t>
       </w:r>
-      <w:proofErr w:type="spellStart"/>
       <w:r>
         <w:rPr>
           <w:i/>
         </w:rPr>
         <w:t>NameOfField</w:t>
       </w:r>
-      <w:proofErr w:type="spellEnd"/>
       <w:r>
         <w:t xml:space="preserve"> </w:t>
       </w:r>
@@ -6591,14 +6032,12 @@
         </w:rPr>
         <w:t xml:space="preserve"> (where </w:t>
       </w:r>
-      <w:proofErr w:type="spellStart"/>
       <w:r>
         <w:rPr>
           <w:i/>
         </w:rPr>
         <w:t>NameOfField</w:t>
       </w:r>
-      <w:proofErr w:type="spellEnd"/>
       <w:r>
         <w:t xml:space="preserve"> </w:t>
       </w:r>
@@ -6639,7 +6078,6 @@
       <w:r>
         <w:t xml:space="preserve">Validate that if </w:t>
       </w:r>
-      <w:proofErr w:type="spellStart"/>
       <w:r>
         <w:rPr>
           <w:sz w:val="20"/>
@@ -6648,11 +6086,9 @@
         </w:rPr>
         <w:t>new_gabaritcree</w:t>
       </w:r>
-      <w:proofErr w:type="spellEnd"/>
       <w:r>
         <w:t xml:space="preserve"> = true, then the </w:t>
       </w:r>
-      <w:proofErr w:type="spellStart"/>
       <w:r>
         <w:rPr>
           <w:sz w:val="20"/>
@@ -6661,7 +6097,6 @@
         </w:rPr>
         <w:t>new_dategabaritcree</w:t>
       </w:r>
-      <w:proofErr w:type="spellEnd"/>
       <w:r>
         <w:t xml:space="preserve"> </w:t>
       </w:r>
@@ -6674,11 +6109,9 @@
       <w:r>
         <w:t xml:space="preserve">throw </w:t>
       </w:r>
-      <w:proofErr w:type="spellStart"/>
       <w:r>
         <w:t>InvalidPluginExecutionException</w:t>
       </w:r>
-      <w:proofErr w:type="spellEnd"/>
       <w:r>
         <w:t xml:space="preserve"> with </w:t>
       </w:r>
@@ -6688,14 +6121,12 @@
         </w:rPr>
         <w:t>« </w:t>
       </w:r>
-      <w:proofErr w:type="spellStart"/>
       <w:r>
         <w:rPr>
           <w:i/>
         </w:rPr>
         <w:t>NameOfField</w:t>
       </w:r>
-      <w:proofErr w:type="spellEnd"/>
       <w:r>
         <w:t xml:space="preserve"> </w:t>
       </w:r>
@@ -6721,7 +6152,6 @@
       <w:r>
         <w:t xml:space="preserve">Validate that if </w:t>
       </w:r>
-      <w:proofErr w:type="spellStart"/>
       <w:r>
         <w:rPr>
           <w:sz w:val="20"/>
@@ -6730,14 +6160,12 @@
         </w:rPr>
         <w:t>new_envoicomplete</w:t>
       </w:r>
-      <w:proofErr w:type="spellEnd"/>
       <w:r>
         <w:t xml:space="preserve"> </w:t>
       </w:r>
       <w:r>
         <w:t xml:space="preserve">= true, then the </w:t>
       </w:r>
-      <w:proofErr w:type="spellStart"/>
       <w:r>
         <w:rPr>
           <w:sz w:val="20"/>
@@ -6746,7 +6174,6 @@
         </w:rPr>
         <w:t>new_dateenvoicomplete</w:t>
       </w:r>
-      <w:proofErr w:type="spellEnd"/>
       <w:r>
         <w:t xml:space="preserve"> </w:t>
       </w:r>
@@ -6759,11 +6186,9 @@
       <w:r>
         <w:t xml:space="preserve">throw </w:t>
       </w:r>
-      <w:proofErr w:type="spellStart"/>
       <w:r>
         <w:t>InvalidPluginExecutionException</w:t>
       </w:r>
-      <w:proofErr w:type="spellEnd"/>
       <w:r>
         <w:t xml:space="preserve"> with </w:t>
       </w:r>
@@ -6773,14 +6198,12 @@
         </w:rPr>
         <w:t>« </w:t>
       </w:r>
-      <w:proofErr w:type="spellStart"/>
       <w:r>
         <w:rPr>
           <w:i/>
         </w:rPr>
         <w:t>NameOfField</w:t>
       </w:r>
-      <w:proofErr w:type="spellEnd"/>
       <w:r>
         <w:t xml:space="preserve"> </w:t>
       </w:r>
@@ -6806,7 +6229,6 @@
       <w:r>
         <w:t xml:space="preserve">Validate that if </w:t>
       </w:r>
-      <w:proofErr w:type="spellStart"/>
       <w:r>
         <w:rPr>
           <w:sz w:val="20"/>
@@ -6815,7 +6237,6 @@
         </w:rPr>
         <w:t>new_dateconversioncomptepayant</w:t>
       </w:r>
-      <w:proofErr w:type="spellEnd"/>
       <w:r>
         <w:t xml:space="preserve"> </w:t>
       </w:r>
@@ -6828,11 +6249,9 @@
       <w:r>
         <w:t xml:space="preserve">, </w:t>
       </w:r>
-      <w:proofErr w:type="spellStart"/>
       <w:r>
         <w:t>new_datedechangementdeforfait</w:t>
       </w:r>
-      <w:proofErr w:type="spellEnd"/>
       <w:r>
         <w:t xml:space="preserve"> </w:t>
       </w:r>
@@ -6848,11 +6267,9 @@
       <w:r>
         <w:t xml:space="preserve">throw </w:t>
       </w:r>
-      <w:proofErr w:type="spellStart"/>
       <w:r>
         <w:t>InvalidPluginExecutionException</w:t>
       </w:r>
-      <w:proofErr w:type="spellEnd"/>
       <w:r>
         <w:t xml:space="preserve"> with </w:t>
       </w:r>
@@ -6862,14 +6279,12 @@
         </w:rPr>
         <w:t>« </w:t>
       </w:r>
-      <w:proofErr w:type="spellStart"/>
       <w:r>
         <w:rPr>
           <w:i/>
         </w:rPr>
         <w:t>NameOfField</w:t>
       </w:r>
-      <w:proofErr w:type="spellEnd"/>
       <w:r>
         <w:t xml:space="preserve"> </w:t>
       </w:r>
@@ -6895,11 +6310,9 @@
       <w:r>
         <w:t xml:space="preserve">Validate that if </w:t>
       </w:r>
-      <w:proofErr w:type="spellStart"/>
       <w:r>
         <w:t>new_datedechangementdeforfait</w:t>
       </w:r>
-      <w:proofErr w:type="spellEnd"/>
       <w:r>
         <w:t xml:space="preserve"> is not </w:t>
       </w:r>
@@ -6909,7 +6322,6 @@
       <w:r>
         <w:t xml:space="preserve">, </w:t>
       </w:r>
-      <w:proofErr w:type="spellStart"/>
       <w:r>
         <w:rPr>
           <w:sz w:val="20"/>
@@ -6918,7 +6330,6 @@
         </w:rPr>
         <w:t>new_forfait</w:t>
       </w:r>
-      <w:proofErr w:type="spellEnd"/>
       <w:r>
         <w:t xml:space="preserve"> must be completed. </w:t>
       </w:r>
@@ -6931,11 +6342,9 @@
       <w:r>
         <w:t xml:space="preserve">throw </w:t>
       </w:r>
-      <w:proofErr w:type="spellStart"/>
       <w:r>
         <w:t>InvalidPluginExecutionException</w:t>
       </w:r>
-      <w:proofErr w:type="spellEnd"/>
       <w:r>
         <w:t xml:space="preserve"> with </w:t>
       </w:r>
@@ -6945,14 +6354,12 @@
         </w:rPr>
         <w:t>« </w:t>
       </w:r>
-      <w:proofErr w:type="spellStart"/>
       <w:r>
         <w:rPr>
           <w:i/>
         </w:rPr>
         <w:t>NameOfField</w:t>
       </w:r>
-      <w:proofErr w:type="spellEnd"/>
       <w:r>
         <w:t xml:space="preserve"> is required</w:t>
       </w:r>
@@ -6974,7 +6381,6 @@
       <w:r>
         <w:t xml:space="preserve">If </w:t>
       </w:r>
-      <w:proofErr w:type="spellStart"/>
       <w:r>
         <w:rPr>
           <w:sz w:val="20"/>
@@ -6983,7 +6389,6 @@
         </w:rPr>
         <w:t>new_supprime</w:t>
       </w:r>
-      <w:proofErr w:type="spellEnd"/>
       <w:r>
         <w:t xml:space="preserve"> </w:t>
       </w:r>
@@ -6991,26 +6396,10 @@
         <w:t xml:space="preserve">becomes </w:t>
       </w:r>
       <w:r>
-        <w:t xml:space="preserve">true or </w:t>
-      </w:r>
-      <w:proofErr w:type="spellStart"/>
-      <w:r>
-        <w:t>new_actif</w:t>
-      </w:r>
-      <w:proofErr w:type="spellEnd"/>
-      <w:r>
-        <w:t xml:space="preserve"> becomes</w:t>
-      </w:r>
-      <w:r>
-        <w:t xml:space="preserve"> false, set the </w:t>
-      </w:r>
-      <w:proofErr w:type="spellStart"/>
-      <w:r>
-        <w:t>new_datefermeturedecompte</w:t>
-      </w:r>
-      <w:proofErr w:type="spellEnd"/>
-      <w:r>
-        <w:t xml:space="preserve"> to the current date.</w:t>
+        <w:t>true or new_actif becomes</w:t>
+      </w:r>
+      <w:r>
+        <w:t xml:space="preserve"> false, set the new_datefermeturedecompte to the current date.</w:t>
       </w:r>
     </w:p>
     <w:p>
@@ -7047,22 +6436,14 @@
         <w:rPr>
           <w:lang w:val="en-US"/>
         </w:rPr>
-        <w:t>(</w:t>
-      </w:r>
-      <w:proofErr w:type="spellStart"/>
+        <w:t>(CyberImpact.Plugin.Account.</w:t>
+      </w:r>
       <w:r>
         <w:rPr>
           <w:lang w:val="en-US"/>
         </w:rPr>
-        <w:t>CyberImpact.Plugin.Account.</w:t>
-      </w:r>
-      <w:r>
-        <w:rPr>
-          <w:lang w:val="en-US"/>
-        </w:rPr>
         <w:t>History</w:t>
       </w:r>
-      <w:proofErr w:type="spellEnd"/>
       <w:r>
         <w:rPr>
           <w:lang w:val="en-US"/>
@@ -7077,13 +6458,8 @@
       <w:r>
         <w:t xml:space="preserve"> </w:t>
       </w:r>
-      <w:proofErr w:type="gramStart"/>
-      <w:r>
-        <w:t>Create</w:t>
-      </w:r>
-      <w:proofErr w:type="gramEnd"/>
-      <w:r>
-        <w:t xml:space="preserve"> or</w:t>
+      <w:r>
+        <w:t>Create or</w:t>
       </w:r>
       <w:r>
         <w:t xml:space="preserve"> Update of</w:t>
@@ -7103,7 +6479,6 @@
       <w:r>
         <w:t xml:space="preserve">If </w:t>
       </w:r>
-      <w:proofErr w:type="spellStart"/>
       <w:r>
         <w:rPr>
           <w:sz w:val="20"/>
@@ -7112,22 +6487,15 @@
         </w:rPr>
         <w:t>new_forfait</w:t>
       </w:r>
-      <w:proofErr w:type="spellEnd"/>
       <w:r>
         <w:t xml:space="preserve">, </w:t>
       </w:r>
-      <w:proofErr w:type="spellStart"/>
-      <w:r>
-        <w:t>new_comptepremium</w:t>
-      </w:r>
-      <w:proofErr w:type="spellEnd"/>
-      <w:r>
-        <w:t xml:space="preserve"> </w:t>
+      <w:r>
+        <w:t xml:space="preserve">new_comptepremium </w:t>
       </w:r>
       <w:r>
         <w:t xml:space="preserve">or </w:t>
       </w:r>
-      <w:proofErr w:type="spellStart"/>
       <w:r>
         <w:rPr>
           <w:sz w:val="20"/>
@@ -7136,20 +6504,14 @@
         </w:rPr>
         <w:t>new_osbl</w:t>
       </w:r>
-      <w:proofErr w:type="spellEnd"/>
       <w:r>
         <w:t xml:space="preserve"> </w:t>
       </w:r>
       <w:r>
         <w:t xml:space="preserve">changes, create a new record in the </w:t>
       </w:r>
-      <w:proofErr w:type="spellStart"/>
-      <w:r>
-        <w:t>new_forfaithistorique</w:t>
-      </w:r>
-      <w:proofErr w:type="spellEnd"/>
-      <w:r>
-        <w:t xml:space="preserve"> </w:t>
+      <w:r>
+        <w:t xml:space="preserve">new_forfaithistorique </w:t>
       </w:r>
       <w:r>
         <w:t>table with the following mapping:</w:t>
@@ -7195,11 +6557,9 @@
             <w:pPr>
               <w:spacing w:after="0" w:line="240" w:lineRule="auto"/>
             </w:pPr>
-            <w:proofErr w:type="spellStart"/>
             <w:r>
               <w:t>new_forfaithistorique</w:t>
             </w:r>
-            <w:proofErr w:type="spellEnd"/>
           </w:p>
         </w:tc>
       </w:tr>
@@ -7211,12 +6571,16 @@
           <w:p>
             <w:pPr>
               <w:spacing w:after="0" w:line="240" w:lineRule="auto"/>
-            </w:pPr>
-            <w:proofErr w:type="spellStart"/>
-            <w:r>
+              <w:rPr>
+                <w:highlight w:val="yellow"/>
+              </w:rPr>
+            </w:pPr>
+            <w:r>
+              <w:rPr>
+                <w:highlight w:val="yellow"/>
+              </w:rPr>
               <w:t>new_idclient</w:t>
             </w:r>
-            <w:proofErr w:type="spellEnd"/>
           </w:p>
         </w:tc>
         <w:tc>
@@ -7227,14 +6591,18 @@
             <w:pPr>
               <w:spacing w:after="0" w:line="240" w:lineRule="auto"/>
             </w:pPr>
-            <w:proofErr w:type="spellStart"/>
-            <w:r>
+            <w:r>
+              <w:rPr>
+                <w:highlight w:val="yellow"/>
+              </w:rPr>
               <w:t>n</w:t>
             </w:r>
             <w:r>
+              <w:rPr>
+                <w:highlight w:val="yellow"/>
+              </w:rPr>
               <w:t>ew_idclient</w:t>
             </w:r>
-            <w:proofErr w:type="spellEnd"/>
           </w:p>
         </w:tc>
       </w:tr>
@@ -7250,14 +6618,12 @@
                 <w:i/>
               </w:rPr>
             </w:pPr>
-            <w:proofErr w:type="spellStart"/>
             <w:r>
               <w:rPr>
                 <w:i/>
               </w:rPr>
               <w:t>System.DateTime.Now</w:t>
             </w:r>
-            <w:proofErr w:type="spellEnd"/>
           </w:p>
         </w:tc>
         <w:tc>
@@ -7268,14 +6634,12 @@
             <w:pPr>
               <w:spacing w:after="0" w:line="240" w:lineRule="auto"/>
             </w:pPr>
-            <w:proofErr w:type="spellStart"/>
             <w:r>
               <w:t>n</w:t>
             </w:r>
             <w:r>
               <w:t>ew_dateactivation</w:t>
             </w:r>
-            <w:proofErr w:type="spellEnd"/>
           </w:p>
         </w:tc>
       </w:tr>
@@ -7288,14 +6652,12 @@
             <w:pPr>
               <w:spacing w:after="0" w:line="240" w:lineRule="auto"/>
             </w:pPr>
-            <w:proofErr w:type="spellStart"/>
             <w:r>
               <w:t>n</w:t>
             </w:r>
             <w:r>
               <w:t>ew_forfait</w:t>
             </w:r>
-            <w:proofErr w:type="spellEnd"/>
           </w:p>
         </w:tc>
         <w:tc>
@@ -7306,14 +6668,12 @@
             <w:pPr>
               <w:spacing w:after="0" w:line="240" w:lineRule="auto"/>
             </w:pPr>
-            <w:proofErr w:type="spellStart"/>
             <w:r>
               <w:t>n</w:t>
             </w:r>
             <w:r>
               <w:t>ew_forfait</w:t>
             </w:r>
-            <w:proofErr w:type="spellEnd"/>
           </w:p>
         </w:tc>
       </w:tr>
@@ -7326,14 +6686,12 @@
             <w:pPr>
               <w:spacing w:after="0" w:line="240" w:lineRule="auto"/>
             </w:pPr>
-            <w:proofErr w:type="spellStart"/>
             <w:r>
               <w:t>n</w:t>
             </w:r>
             <w:r>
               <w:t>ew_osbl</w:t>
             </w:r>
-            <w:proofErr w:type="spellEnd"/>
           </w:p>
         </w:tc>
         <w:tc>
@@ -7344,14 +6702,12 @@
             <w:pPr>
               <w:spacing w:after="0" w:line="240" w:lineRule="auto"/>
             </w:pPr>
-            <w:proofErr w:type="spellStart"/>
             <w:r>
               <w:t>n</w:t>
             </w:r>
             <w:r>
               <w:t>ew_osbl</w:t>
             </w:r>
-            <w:proofErr w:type="spellEnd"/>
           </w:p>
         </w:tc>
       </w:tr>
@@ -7364,7 +6720,6 @@
             <w:pPr>
               <w:spacing w:after="0" w:line="240" w:lineRule="auto"/>
             </w:pPr>
-            <w:proofErr w:type="spellStart"/>
             <w:r>
               <w:rPr>
                 <w:sz w:val="20"/>
@@ -7381,7 +6736,6 @@
               </w:rPr>
               <w:t>comptepremium</w:t>
             </w:r>
-            <w:proofErr w:type="spellEnd"/>
           </w:p>
         </w:tc>
         <w:tc>
@@ -7392,7 +6746,6 @@
             <w:pPr>
               <w:spacing w:after="0" w:line="240" w:lineRule="auto"/>
             </w:pPr>
-            <w:proofErr w:type="spellStart"/>
             <w:r>
               <w:t>n</w:t>
             </w:r>
@@ -7405,7 +6758,6 @@
             <w:r>
               <w:t>remium</w:t>
             </w:r>
-            <w:proofErr w:type="spellEnd"/>
           </w:p>
         </w:tc>
       </w:tr>
@@ -7427,7 +6779,6 @@
       <w:r>
         <w:t xml:space="preserve">If </w:t>
       </w:r>
-      <w:proofErr w:type="spellStart"/>
       <w:r>
         <w:rPr>
           <w:sz w:val="20"/>
@@ -7436,7 +6787,6 @@
         </w:rPr>
         <w:t>new_revenuforfait</w:t>
       </w:r>
-      <w:proofErr w:type="spellEnd"/>
       <w:r>
         <w:t xml:space="preserve"> </w:t>
       </w:r>
@@ -7446,7 +6796,6 @@
       <w:r>
         <w:t xml:space="preserve"> </w:t>
       </w:r>
-      <w:proofErr w:type="spellStart"/>
       <w:r>
         <w:rPr>
           <w:sz w:val="20"/>
@@ -7455,18 +6804,15 @@
         </w:rPr>
         <w:t>new_revenuextra</w:t>
       </w:r>
-      <w:proofErr w:type="spellEnd"/>
       <w:r>
         <w:t xml:space="preserve"> </w:t>
       </w:r>
       <w:r>
         <w:t xml:space="preserve">changes, create a new record in the </w:t>
       </w:r>
-      <w:proofErr w:type="spellStart"/>
       <w:r>
         <w:t>new_revenuhistorique</w:t>
       </w:r>
-      <w:proofErr w:type="spellEnd"/>
       <w:r>
         <w:t xml:space="preserve"> entity with the following mapping:</w:t>
       </w:r>
@@ -7511,11 +6857,9 @@
             <w:pPr>
               <w:spacing w:after="0" w:line="240" w:lineRule="auto"/>
             </w:pPr>
-            <w:proofErr w:type="spellStart"/>
             <w:r>
               <w:t>new_revenuhistorique</w:t>
             </w:r>
-            <w:proofErr w:type="spellEnd"/>
           </w:p>
         </w:tc>
       </w:tr>
@@ -7527,27 +6871,40 @@
           <w:p>
             <w:pPr>
               <w:spacing w:after="0" w:line="240" w:lineRule="auto"/>
-            </w:pPr>
-            <w:proofErr w:type="spellStart"/>
-            <w:r>
+              <w:rPr>
+                <w:highlight w:val="yellow"/>
+              </w:rPr>
+            </w:pPr>
+            <w:r>
+              <w:rPr>
+                <w:highlight w:val="yellow"/>
+              </w:rPr>
+              <w:t>n</w:t>
+            </w:r>
+            <w:bookmarkStart w:id="0" w:name="_GoBack"/>
+            <w:bookmarkEnd w:id="0"/>
+            <w:r>
+              <w:rPr>
+                <w:highlight w:val="yellow"/>
+              </w:rPr>
+              <w:t>ew_idclient</w:t>
+            </w:r>
+          </w:p>
+        </w:tc>
+        <w:tc>
+          <w:tcPr>
+            <w:tcW w:w="4586" w:type="dxa"/>
+          </w:tcPr>
+          <w:p>
+            <w:pPr>
+              <w:spacing w:after="0" w:line="240" w:lineRule="auto"/>
+            </w:pPr>
+            <w:r>
+              <w:rPr>
+                <w:highlight w:val="yellow"/>
+              </w:rPr>
               <w:t>new_idclient</w:t>
             </w:r>
-            <w:proofErr w:type="spellEnd"/>
-          </w:p>
-        </w:tc>
-        <w:tc>
-          <w:tcPr>
-            <w:tcW w:w="4586" w:type="dxa"/>
-          </w:tcPr>
-          <w:p>
-            <w:pPr>
-              <w:spacing w:after="0" w:line="240" w:lineRule="auto"/>
-            </w:pPr>
-            <w:proofErr w:type="spellStart"/>
-            <w:r>
-              <w:t>new_idclient</w:t>
-            </w:r>
-            <w:proofErr w:type="spellEnd"/>
           </w:p>
         </w:tc>
       </w:tr>
@@ -7560,14 +6917,12 @@
             <w:pPr>
               <w:spacing w:after="0" w:line="240" w:lineRule="auto"/>
             </w:pPr>
-            <w:proofErr w:type="spellStart"/>
             <w:r>
               <w:t>n</w:t>
             </w:r>
             <w:r>
               <w:t>ew_revenuforfait</w:t>
             </w:r>
-            <w:proofErr w:type="spellEnd"/>
           </w:p>
         </w:tc>
         <w:tc>
@@ -7578,14 +6933,12 @@
             <w:pPr>
               <w:spacing w:after="0" w:line="240" w:lineRule="auto"/>
             </w:pPr>
-            <w:proofErr w:type="spellStart"/>
             <w:r>
               <w:t>n</w:t>
             </w:r>
             <w:r>
               <w:t>ew_revenuforfait</w:t>
             </w:r>
-            <w:proofErr w:type="spellEnd"/>
           </w:p>
         </w:tc>
       </w:tr>
@@ -7598,14 +6951,12 @@
             <w:pPr>
               <w:spacing w:after="0" w:line="240" w:lineRule="auto"/>
             </w:pPr>
-            <w:proofErr w:type="spellStart"/>
             <w:r>
               <w:t>n</w:t>
             </w:r>
             <w:r>
               <w:t>ew_revenuextra</w:t>
             </w:r>
-            <w:proofErr w:type="spellEnd"/>
           </w:p>
         </w:tc>
         <w:tc>
@@ -7616,14 +6967,12 @@
             <w:pPr>
               <w:spacing w:after="0" w:line="240" w:lineRule="auto"/>
             </w:pPr>
-            <w:proofErr w:type="spellStart"/>
             <w:r>
               <w:t>n</w:t>
             </w:r>
             <w:r>
               <w:t>ew_revenuextra</w:t>
             </w:r>
-            <w:proofErr w:type="spellEnd"/>
           </w:p>
         </w:tc>
       </w:tr>
@@ -7636,14 +6985,12 @@
             <w:pPr>
               <w:spacing w:after="0" w:line="240" w:lineRule="auto"/>
             </w:pPr>
-            <w:proofErr w:type="spellStart"/>
             <w:r>
               <w:rPr>
                 <w:i/>
               </w:rPr>
               <w:t>System.DateTime.Now</w:t>
             </w:r>
-            <w:proofErr w:type="spellEnd"/>
           </w:p>
         </w:tc>
         <w:tc>
@@ -7654,14 +7001,12 @@
             <w:pPr>
               <w:spacing w:after="0" w:line="240" w:lineRule="auto"/>
             </w:pPr>
-            <w:proofErr w:type="spellStart"/>
             <w:r>
               <w:t>n</w:t>
             </w:r>
             <w:r>
               <w:t>ew_datedurevenu</w:t>
             </w:r>
-            <w:proofErr w:type="spellEnd"/>
           </w:p>
         </w:tc>
       </w:tr>
@@ -7690,46 +7035,27 @@
         <w:rPr>
           <w:lang w:val="en-US"/>
         </w:rPr>
-        <w:t xml:space="preserve"> Name (</w:t>
-      </w:r>
-      <w:proofErr w:type="spellStart"/>
+        <w:t xml:space="preserve"> Name (CyberImpact.Plugin.</w:t>
+      </w:r>
       <w:r>
         <w:rPr>
           <w:lang w:val="en-US"/>
         </w:rPr>
-        <w:t>CyberImpact.Plugin.</w:t>
+        <w:t>Entity</w:t>
       </w:r>
       <w:r>
         <w:rPr>
           <w:lang w:val="en-US"/>
         </w:rPr>
-        <w:t>Entity</w:t>
-      </w:r>
-      <w:r>
-        <w:rPr>
-          <w:lang w:val="en-US"/>
-        </w:rPr>
-        <w:t>.SetName</w:t>
-      </w:r>
-      <w:proofErr w:type="spellEnd"/>
-      <w:r>
-        <w:rPr>
-          <w:lang w:val="en-US"/>
-        </w:rPr>
-        <w:t>)</w:t>
+        <w:t>.SetName)</w:t>
       </w:r>
     </w:p>
     <w:p>
       <w:r>
         <w:t xml:space="preserve">On the Pre </w:t>
       </w:r>
-      <w:proofErr w:type="gramStart"/>
-      <w:r>
-        <w:t>Create</w:t>
-      </w:r>
-      <w:proofErr w:type="gramEnd"/>
-      <w:r>
-        <w:t xml:space="preserve"> or Update of an</w:t>
+      <w:r>
+        <w:t>Create or Update of an</w:t>
       </w:r>
       <w:r>
         <w:t xml:space="preserve"> account:</w:t>
@@ -7739,27 +7065,20 @@
       <w:r>
         <w:t xml:space="preserve">If the target Entity is </w:t>
       </w:r>
-      <w:proofErr w:type="spellStart"/>
       <w:r>
         <w:t>new_forfaithistorique</w:t>
       </w:r>
-      <w:proofErr w:type="spellEnd"/>
       <w:r>
         <w:t>, s</w:t>
       </w:r>
       <w:r>
         <w:t xml:space="preserve">et the </w:t>
       </w:r>
-      <w:proofErr w:type="spellStart"/>
       <w:r>
         <w:t>new_n</w:t>
       </w:r>
       <w:r>
-        <w:t>ame</w:t>
-      </w:r>
-      <w:proofErr w:type="spellEnd"/>
-      <w:r>
-        <w:t xml:space="preserve"> field to </w:t>
+        <w:t xml:space="preserve">ame field to </w:t>
       </w:r>
       <w:r>
         <w:t>n</w:t>
@@ -7782,25 +7101,18 @@
       <w:r>
         <w:t xml:space="preserve"> + </w:t>
       </w:r>
-      <w:proofErr w:type="spellStart"/>
       <w:r>
         <w:t>n</w:t>
       </w:r>
       <w:r>
-        <w:t>ew_dateactivation</w:t>
-      </w:r>
-      <w:proofErr w:type="spellEnd"/>
-      <w:r>
-        <w:t xml:space="preserve"> </w:t>
+        <w:t xml:space="preserve">ew_dateactivation </w:t>
       </w:r>
       <w:r>
         <w:t xml:space="preserve">(using format </w:t>
       </w:r>
-      <w:proofErr w:type="spellStart"/>
       <w:r>
         <w:t>ddMMyyyy</w:t>
       </w:r>
-      <w:proofErr w:type="spellEnd"/>
       <w:r>
         <w:t>)</w:t>
       </w:r>
@@ -7812,37 +7124,11 @@
       <w:r>
         <w:t xml:space="preserve">If the target Entity is </w:t>
       </w:r>
-      <w:proofErr w:type="spellStart"/>
       <w:r>
         <w:t>new_revenuhistorique</w:t>
       </w:r>
-      <w:proofErr w:type="spellEnd"/>
-      <w:r>
-        <w:t xml:space="preserve">, set the </w:t>
-      </w:r>
-      <w:proofErr w:type="spellStart"/>
-      <w:r>
-        <w:t>new_name</w:t>
-      </w:r>
-      <w:proofErr w:type="spellEnd"/>
-      <w:r>
-        <w:t xml:space="preserve"> field to new_compte.name + space + </w:t>
-      </w:r>
-      <w:proofErr w:type="spellStart"/>
-      <w:r>
-        <w:t>New_datedurevenu</w:t>
-      </w:r>
-      <w:proofErr w:type="spellEnd"/>
-      <w:r>
-        <w:t xml:space="preserve"> (using format </w:t>
-      </w:r>
-      <w:proofErr w:type="spellStart"/>
-      <w:r>
-        <w:t>ddMMyyyy</w:t>
-      </w:r>
-      <w:proofErr w:type="spellEnd"/>
-      <w:r>
-        <w:t>).</w:t>
+      <w:r>
+        <w:t>, set the new_name field to new_compte.name + space + New_datedurevenu (using format ddMMyyyy).</w:t>
       </w:r>
     </w:p>
     <w:p/>
